--- a/D/A_Vocabulary_of_the_Shanghai_Dialect-images-31.docx
+++ b/D/A_Vocabulary_of_the_Shanghai_Dialect-images-31.docx
@@ -61,7 +61,38 @@
                 <w:sz w:val="24"/>
                 <w:szCs w:val="24"/>
               </w:rPr>
-              <w:t xml:space="preserve">Domestic, (animals, six) </w:t>
+              <w:t>Domestic, (animals, six)</w:t>
+            </w:r>
+            <w:r>
+              <w:rPr>
+                <w:rFonts w:hint="eastAsia"/>
+              </w:rPr>
+              <w:t xml:space="preserve"> </w:t>
+            </w:r>
+            <w:r>
+              <w:rPr>
+                <w:rFonts w:ascii="Times New Roman" w:hAnsi="Times New Roman" w:cs="Times New Roman" w:hint="eastAsia"/>
+                <w:sz w:val="24"/>
+                <w:szCs w:val="24"/>
+              </w:rPr>
+              <w:t>馬</w:t>
+            </w:r>
+            <w:r>
+              <w:rPr>
+                <w:rFonts w:ascii="Times New Roman" w:eastAsia="SimSun" w:hAnsi="Times New Roman" w:cs="Times New Roman" w:hint="eastAsia"/>
+                <w:sz w:val="24"/>
+                <w:szCs w:val="24"/>
+                <w:lang w:eastAsia="zh-CN"/>
+              </w:rPr>
+              <w:t>,</w:t>
+            </w:r>
+            <w:r>
+              <w:rPr>
+                <w:rFonts w:ascii="Times New Roman" w:hAnsi="Times New Roman" w:cs="Times New Roman"/>
+                <w:sz w:val="24"/>
+                <w:szCs w:val="24"/>
+              </w:rPr>
+              <w:t xml:space="preserve"> </w:t>
             </w:r>
             <w:r>
               <w:rPr>
@@ -89,6 +120,24 @@
               </w:rPr>
               <w:t xml:space="preserve">, </w:t>
             </w:r>
+            <w:r>
+              <w:rPr>
+                <w:rFonts w:ascii="SimSun" w:eastAsia="SimSun" w:hAnsi="SimSun" w:cs="Times New Roman" w:hint="eastAsia"/>
+                <w:sz w:val="24"/>
+                <w:szCs w:val="24"/>
+                <w:lang w:eastAsia="zh-CN"/>
+              </w:rPr>
+              <w:t>牛</w:t>
+            </w:r>
+            <w:r>
+              <w:rPr>
+                <w:rFonts w:ascii="Times New Roman" w:eastAsia="SimSun" w:hAnsi="Times New Roman" w:cs="Times New Roman" w:hint="eastAsia"/>
+                <w:sz w:val="24"/>
+                <w:szCs w:val="24"/>
+                <w:lang w:eastAsia="zh-CN"/>
+              </w:rPr>
+              <w:t xml:space="preserve">, </w:t>
+            </w:r>
             <w:proofErr w:type="spellStart"/>
             <w:r>
               <w:rPr>
@@ -105,7 +154,50 @@
                 <w:sz w:val="24"/>
                 <w:szCs w:val="24"/>
               </w:rPr>
-              <w:t xml:space="preserve">, yang, </w:t>
+              <w:t xml:space="preserve">, </w:t>
+            </w:r>
+            <w:r>
+              <w:rPr>
+                <w:rFonts w:ascii="SimSun" w:eastAsia="SimSun" w:hAnsi="SimSun" w:cs="Times New Roman" w:hint="eastAsia"/>
+                <w:sz w:val="24"/>
+                <w:szCs w:val="24"/>
+                <w:lang w:eastAsia="zh-CN"/>
+              </w:rPr>
+              <w:t>羊</w:t>
+            </w:r>
+            <w:r>
+              <w:rPr>
+                <w:rFonts w:ascii="Times New Roman" w:eastAsia="SimSun" w:hAnsi="Times New Roman" w:cs="Times New Roman" w:hint="eastAsia"/>
+                <w:sz w:val="24"/>
+                <w:szCs w:val="24"/>
+                <w:lang w:eastAsia="zh-CN"/>
+              </w:rPr>
+              <w:t xml:space="preserve">, </w:t>
+            </w:r>
+            <w:r>
+              <w:rPr>
+                <w:rFonts w:ascii="Times New Roman" w:hAnsi="Times New Roman" w:cs="Times New Roman"/>
+                <w:sz w:val="24"/>
+                <w:szCs w:val="24"/>
+              </w:rPr>
+              <w:t xml:space="preserve">yang, </w:t>
+            </w:r>
+            <w:r>
+              <w:rPr>
+                <w:rFonts w:ascii="Times New Roman" w:hAnsi="Times New Roman" w:cs="Times New Roman" w:hint="eastAsia"/>
+                <w:sz w:val="24"/>
+                <w:szCs w:val="24"/>
+              </w:rPr>
+              <w:t>雞</w:t>
+            </w:r>
+            <w:r>
+              <w:rPr>
+                <w:rFonts w:ascii="Times New Roman" w:eastAsia="SimSun" w:hAnsi="Times New Roman" w:cs="Times New Roman" w:hint="eastAsia"/>
+                <w:sz w:val="24"/>
+                <w:szCs w:val="24"/>
+                <w:lang w:eastAsia="zh-CN"/>
+              </w:rPr>
+              <w:t xml:space="preserve">, </w:t>
             </w:r>
             <w:proofErr w:type="spellStart"/>
             <w:r>
@@ -123,7 +215,33 @@
                 <w:sz w:val="24"/>
                 <w:szCs w:val="24"/>
               </w:rPr>
-              <w:t>, ‘</w:t>
+              <w:t xml:space="preserve">, </w:t>
+            </w:r>
+            <w:r>
+              <w:rPr>
+                <w:rFonts w:ascii="SimSun" w:eastAsia="SimSun" w:hAnsi="SimSun" w:cs="Times New Roman" w:hint="eastAsia"/>
+                <w:sz w:val="24"/>
+                <w:szCs w:val="24"/>
+                <w:lang w:eastAsia="zh-CN"/>
+              </w:rPr>
+              <w:t>犬</w:t>
+            </w:r>
+            <w:r>
+              <w:rPr>
+                <w:rFonts w:ascii="Times New Roman" w:eastAsia="SimSun" w:hAnsi="Times New Roman" w:cs="Times New Roman" w:hint="eastAsia"/>
+                <w:sz w:val="24"/>
+                <w:szCs w:val="24"/>
+                <w:lang w:eastAsia="zh-CN"/>
+              </w:rPr>
+              <w:t xml:space="preserve">, </w:t>
+            </w:r>
+            <w:r>
+              <w:rPr>
+                <w:rFonts w:ascii="Times New Roman" w:hAnsi="Times New Roman" w:cs="Times New Roman"/>
+                <w:sz w:val="24"/>
+                <w:szCs w:val="24"/>
+              </w:rPr>
+              <w:t>‘</w:t>
             </w:r>
             <w:proofErr w:type="spellStart"/>
             <w:r>
@@ -143,6 +261,25 @@
               </w:rPr>
               <w:t xml:space="preserve">, </w:t>
             </w:r>
+            <w:proofErr w:type="gramStart"/>
+            <w:r>
+              <w:rPr>
+                <w:rFonts w:ascii="SimSun" w:eastAsia="SimSun" w:hAnsi="SimSun" w:cs="Times New Roman" w:hint="eastAsia"/>
+                <w:sz w:val="24"/>
+                <w:szCs w:val="24"/>
+                <w:lang w:eastAsia="zh-CN"/>
+              </w:rPr>
+              <w:t>豕</w:t>
+            </w:r>
+            <w:r>
+              <w:rPr>
+                <w:rFonts w:ascii="SimSun" w:eastAsia="SimSun" w:hAnsi="SimSun" w:cs="Times New Roman" w:hint="eastAsia"/>
+                <w:sz w:val="24"/>
+                <w:szCs w:val="24"/>
+                <w:lang w:eastAsia="zh-CN"/>
+              </w:rPr>
+              <w:t>,</w:t>
+            </w:r>
             <w:proofErr w:type="spellStart"/>
             <w:r>
               <w:rPr>
@@ -153,13 +290,40 @@
               <w:t>sz</w:t>
             </w:r>
             <w:proofErr w:type="spellEnd"/>
-            <w:r>
-              <w:rPr>
-                <w:rFonts w:ascii="Times New Roman" w:hAnsi="Times New Roman" w:cs="Times New Roman"/>
-                <w:sz w:val="24"/>
-                <w:szCs w:val="24"/>
-              </w:rPr>
-              <w:t xml:space="preserve">’, (instruction) </w:t>
+            <w:proofErr w:type="gramEnd"/>
+            <w:r>
+              <w:rPr>
+                <w:rFonts w:ascii="Times New Roman" w:hAnsi="Times New Roman" w:cs="Times New Roman"/>
+                <w:sz w:val="24"/>
+                <w:szCs w:val="24"/>
+              </w:rPr>
+              <w:t>’, (instruction)</w:t>
+            </w:r>
+            <w:r>
+              <w:rPr>
+                <w:rFonts w:ascii="SimSun" w:eastAsia="SimSun" w:hAnsi="SimSun" w:cs="Times New Roman" w:hint="eastAsia"/>
+                <w:sz w:val="24"/>
+                <w:szCs w:val="24"/>
+                <w:lang w:eastAsia="zh-CN"/>
+              </w:rPr>
+              <w:t>家訓</w:t>
+            </w:r>
+            <w:r>
+              <w:rPr>
+                <w:rFonts w:ascii="Times New Roman" w:eastAsia="SimSun" w:hAnsi="Times New Roman" w:cs="Times New Roman" w:hint="eastAsia"/>
+                <w:sz w:val="24"/>
+                <w:szCs w:val="24"/>
+                <w:lang w:eastAsia="zh-CN"/>
+              </w:rPr>
+              <w:t>,</w:t>
+            </w:r>
+            <w:r>
+              <w:rPr>
+                <w:rFonts w:ascii="Times New Roman" w:hAnsi="Times New Roman" w:cs="Times New Roman"/>
+                <w:sz w:val="24"/>
+                <w:szCs w:val="24"/>
+              </w:rPr>
+              <w:t xml:space="preserve"> </w:t>
             </w:r>
             <w:proofErr w:type="spellStart"/>
             <w:r>
@@ -195,7 +359,33 @@
                 <w:sz w:val="24"/>
                 <w:szCs w:val="24"/>
               </w:rPr>
-              <w:t xml:space="preserve">, (American cloth, domestic) </w:t>
+              <w:t>, (American cloth</w:t>
+            </w:r>
+            <w:r>
+              <w:rPr>
+                <w:rFonts w:ascii="Times New Roman" w:eastAsia="SimSun" w:hAnsi="Times New Roman" w:cs="Times New Roman" w:hint="eastAsia"/>
+                <w:sz w:val="24"/>
+                <w:szCs w:val="24"/>
+                <w:lang w:eastAsia="zh-CN"/>
+              </w:rPr>
+              <w:t xml:space="preserve">, </w:t>
+            </w:r>
+            <w:r>
+              <w:rPr>
+                <w:rFonts w:ascii="Times New Roman" w:hAnsi="Times New Roman" w:cs="Times New Roman"/>
+                <w:sz w:val="24"/>
+                <w:szCs w:val="24"/>
+              </w:rPr>
+              <w:t xml:space="preserve">domestic) </w:t>
+            </w:r>
+            <w:r>
+              <w:rPr>
+                <w:rFonts w:ascii="SimSun" w:eastAsia="SimSun" w:hAnsi="SimSun" w:cs="Times New Roman" w:hint="eastAsia"/>
+                <w:sz w:val="24"/>
+                <w:szCs w:val="24"/>
+                <w:lang w:eastAsia="zh-CN"/>
+              </w:rPr>
+              <w:t xml:space="preserve">原色洋布, </w:t>
             </w:r>
             <w:proofErr w:type="spellStart"/>
             <w:r>
@@ -249,7 +439,33 @@
                 <w:sz w:val="24"/>
                 <w:szCs w:val="24"/>
               </w:rPr>
-              <w:t xml:space="preserve">’, (servants) </w:t>
+              <w:t>’, (servants)</w:t>
+            </w:r>
+            <w:r>
+              <w:rPr>
+                <w:rFonts w:ascii="SimSun" w:eastAsia="SimSun" w:hAnsi="SimSun" w:cs="Times New Roman" w:hint="eastAsia"/>
+                <w:sz w:val="24"/>
+                <w:szCs w:val="24"/>
+                <w:lang w:eastAsia="zh-CN"/>
+              </w:rPr>
+              <w:t>用人</w:t>
+            </w:r>
+            <w:r>
+              <w:rPr>
+                <w:rFonts w:ascii="Times New Roman" w:eastAsia="SimSun" w:hAnsi="Times New Roman" w:cs="Times New Roman" w:hint="eastAsia"/>
+                <w:sz w:val="24"/>
+                <w:szCs w:val="24"/>
+                <w:lang w:eastAsia="zh-CN"/>
+              </w:rPr>
+              <w:t xml:space="preserve">, </w:t>
+            </w:r>
+            <w:r>
+              <w:rPr>
+                <w:rFonts w:ascii="Times New Roman" w:hAnsi="Times New Roman" w:cs="Times New Roman"/>
+                <w:sz w:val="24"/>
+                <w:szCs w:val="24"/>
+              </w:rPr>
+              <w:t xml:space="preserve"> </w:t>
             </w:r>
             <w:proofErr w:type="spellStart"/>
             <w:r>
@@ -312,6 +528,33 @@
               </w:rPr>
               <w:t xml:space="preserve">Dominion,  </w:t>
             </w:r>
+            <w:r>
+              <w:rPr>
+                <w:rFonts w:ascii="Times New Roman" w:hAnsi="Times New Roman" w:cs="Times New Roman" w:hint="eastAsia"/>
+                <w:sz w:val="24"/>
+                <w:szCs w:val="24"/>
+              </w:rPr>
+              <w:t>權</w:t>
+            </w:r>
+            <w:r>
+              <w:rPr>
+                <w:rFonts w:ascii="SimSun" w:eastAsia="SimSun" w:hAnsi="SimSun" w:cs="Times New Roman" w:hint="eastAsia"/>
+                <w:sz w:val="24"/>
+                <w:szCs w:val="24"/>
+                <w:lang w:eastAsia="zh-CN"/>
+              </w:rPr>
+              <w:t>柄</w:t>
+            </w:r>
+            <w:proofErr w:type="gramEnd"/>
+            <w:r>
+              <w:rPr>
+                <w:rFonts w:ascii="Times New Roman" w:eastAsia="SimSun" w:hAnsi="Times New Roman" w:cs="Times New Roman" w:hint="eastAsia"/>
+                <w:sz w:val="24"/>
+                <w:szCs w:val="24"/>
+                <w:lang w:eastAsia="zh-CN"/>
+              </w:rPr>
+              <w:t xml:space="preserve">, </w:t>
+            </w:r>
             <w:proofErr w:type="spellStart"/>
             <w:r>
               <w:rPr>
@@ -338,7 +581,6 @@
               <w:t>n</w:t>
             </w:r>
             <w:proofErr w:type="spellEnd"/>
-            <w:proofErr w:type="gramEnd"/>
             <w:r>
               <w:rPr>
                 <w:rFonts w:ascii="Times New Roman" w:hAnsi="Times New Roman" w:cs="Times New Roman"/>
@@ -353,7 +595,59 @@
                 <w:sz w:val="24"/>
                 <w:szCs w:val="24"/>
               </w:rPr>
-              <w:t xml:space="preserve"> and death) sung </w:t>
+              <w:t xml:space="preserve"> and death) </w:t>
+            </w:r>
+            <w:r>
+              <w:rPr>
+                <w:rFonts w:ascii="SimSun" w:eastAsia="SimSun" w:hAnsi="SimSun" w:cs="Times New Roman" w:hint="eastAsia"/>
+                <w:sz w:val="24"/>
+                <w:szCs w:val="24"/>
+                <w:lang w:eastAsia="zh-CN"/>
+              </w:rPr>
+              <w:t>生</w:t>
+            </w:r>
+            <w:r>
+              <w:rPr>
+                <w:rFonts w:ascii="SimSun" w:eastAsia="SimSun" w:hAnsi="SimSun" w:cs="Times New Roman" w:hint="eastAsia"/>
+                <w:sz w:val="24"/>
+                <w:szCs w:val="24"/>
+                <w:lang w:eastAsia="zh-CN"/>
+              </w:rPr>
+              <w:t>殺</w:t>
+            </w:r>
+            <w:r>
+              <w:rPr>
+                <w:rFonts w:ascii="SimSun" w:eastAsia="SimSun" w:hAnsi="SimSun" w:cs="Times New Roman" w:hint="eastAsia"/>
+                <w:sz w:val="24"/>
+                <w:szCs w:val="24"/>
+                <w:lang w:eastAsia="zh-CN"/>
+              </w:rPr>
+              <w:t>之</w:t>
+            </w:r>
+            <w:r>
+              <w:rPr>
+                <w:rFonts w:ascii="Times New Roman" w:hAnsi="Times New Roman" w:cs="Times New Roman" w:hint="eastAsia"/>
+                <w:sz w:val="24"/>
+                <w:szCs w:val="24"/>
+              </w:rPr>
+              <w:t>權</w:t>
+            </w:r>
+            <w:r>
+              <w:rPr>
+                <w:rFonts w:ascii="Times New Roman" w:eastAsia="SimSun" w:hAnsi="Times New Roman" w:cs="Times New Roman" w:hint="eastAsia"/>
+                <w:sz w:val="24"/>
+                <w:szCs w:val="24"/>
+                <w:lang w:eastAsia="zh-CN"/>
+              </w:rPr>
+              <w:t xml:space="preserve">, </w:t>
+            </w:r>
+            <w:r>
+              <w:rPr>
+                <w:rFonts w:ascii="Times New Roman" w:hAnsi="Times New Roman" w:cs="Times New Roman"/>
+                <w:sz w:val="24"/>
+                <w:szCs w:val="24"/>
+              </w:rPr>
+              <w:t xml:space="preserve">sung </w:t>
             </w:r>
             <w:proofErr w:type="spellStart"/>
             <w:r>
@@ -425,14 +719,39 @@
                 <w:szCs w:val="24"/>
               </w:rPr>
             </w:pPr>
-            <w:proofErr w:type="gramStart"/>
-            <w:r>
-              <w:rPr>
-                <w:rFonts w:ascii="Times New Roman" w:hAnsi="Times New Roman" w:cs="Times New Roman"/>
-                <w:sz w:val="24"/>
-                <w:szCs w:val="24"/>
-              </w:rPr>
-              <w:t xml:space="preserve">Dominoes,  </w:t>
+            <w:r>
+              <w:rPr>
+                <w:rFonts w:ascii="Times New Roman" w:hAnsi="Times New Roman" w:cs="Times New Roman"/>
+                <w:sz w:val="24"/>
+                <w:szCs w:val="24"/>
+              </w:rPr>
+              <w:t xml:space="preserve">Dominoes, </w:t>
+            </w:r>
+            <w:r>
+              <w:rPr>
+                <w:rFonts w:ascii="SimSun" w:eastAsia="SimSun" w:hAnsi="SimSun" w:cs="Times New Roman" w:hint="eastAsia"/>
+                <w:sz w:val="24"/>
+                <w:szCs w:val="24"/>
+                <w:lang w:eastAsia="zh-CN"/>
+              </w:rPr>
+              <w:t>骨牌</w:t>
+            </w:r>
+            <w:r>
+              <w:rPr>
+                <w:rFonts w:ascii="Times New Roman" w:eastAsia="SimSun" w:hAnsi="Times New Roman" w:cs="Times New Roman" w:hint="eastAsia"/>
+                <w:sz w:val="24"/>
+                <w:szCs w:val="24"/>
+                <w:lang w:eastAsia="zh-CN"/>
+              </w:rPr>
+              <w:t>,</w:t>
+            </w:r>
+            <w:r>
+              <w:rPr>
+                <w:rFonts w:ascii="Times New Roman" w:hAnsi="Times New Roman" w:cs="Times New Roman"/>
+                <w:sz w:val="24"/>
+                <w:szCs w:val="24"/>
+              </w:rPr>
+              <w:t xml:space="preserve"> </w:t>
             </w:r>
             <w:proofErr w:type="spellStart"/>
             <w:r>
@@ -444,7 +763,6 @@
               <w:t>kweh</w:t>
             </w:r>
             <w:proofErr w:type="spellEnd"/>
-            <w:proofErr w:type="gramEnd"/>
             <w:r>
               <w:rPr>
                 <w:rFonts w:ascii="Times New Roman" w:hAnsi="Times New Roman" w:cs="Times New Roman"/>
@@ -503,6 +821,34 @@
               </w:rPr>
               <w:t xml:space="preserve">Donation, </w:t>
             </w:r>
+            <w:proofErr w:type="gramStart"/>
+            <w:r>
+              <w:rPr>
+                <w:rFonts w:ascii="SimSun" w:eastAsia="SimSun" w:hAnsi="SimSun" w:cs="Times New Roman" w:hint="eastAsia"/>
+                <w:sz w:val="24"/>
+                <w:szCs w:val="24"/>
+                <w:lang w:eastAsia="zh-CN"/>
+              </w:rPr>
+              <w:t>捐拉</w:t>
+            </w:r>
+            <w:r>
+              <w:rPr>
+                <w:rFonts w:ascii="SimSun" w:eastAsia="SimSun" w:hAnsi="SimSun" w:cs="Times New Roman" w:hint="eastAsia"/>
+                <w:sz w:val="24"/>
+                <w:szCs w:val="24"/>
+                <w:lang w:eastAsia="zh-CN"/>
+              </w:rPr>
+              <w:t>個銀子</w:t>
+            </w:r>
+            <w:r>
+              <w:rPr>
+                <w:rFonts w:ascii="SimSun" w:eastAsia="SimSun" w:hAnsi="SimSun" w:cs="Times New Roman" w:hint="eastAsia"/>
+                <w:sz w:val="24"/>
+                <w:szCs w:val="24"/>
+                <w:lang w:eastAsia="zh-CN"/>
+              </w:rPr>
+              <w:t>,</w:t>
+            </w:r>
             <w:proofErr w:type="spellStart"/>
             <w:r>
               <w:rPr>
@@ -529,6 +875,7 @@
               <w:t>n</w:t>
             </w:r>
             <w:proofErr w:type="spellEnd"/>
+            <w:proofErr w:type="gramEnd"/>
             <w:r>
               <w:rPr>
                 <w:rFonts w:ascii="Times New Roman" w:hAnsi="Times New Roman" w:cs="Times New Roman"/>
@@ -637,7 +984,42 @@
                 <w:sz w:val="24"/>
                 <w:szCs w:val="24"/>
               </w:rPr>
-              <w:t xml:space="preserve">Donor, </w:t>
+              <w:t>Donor,</w:t>
+            </w:r>
+            <w:r>
+              <w:rPr>
+                <w:rFonts w:ascii="Times New Roman" w:eastAsia="SimSun" w:hAnsi="Times New Roman" w:cs="Times New Roman" w:hint="eastAsia"/>
+                <w:sz w:val="24"/>
+                <w:szCs w:val="24"/>
+                <w:lang w:eastAsia="zh-CN"/>
+              </w:rPr>
+              <w:t xml:space="preserve"> </w:t>
+            </w:r>
+            <w:r>
+              <w:rPr>
+                <w:rFonts w:ascii="Times New Roman" w:eastAsia="SimSun" w:hAnsi="Times New Roman" w:cs="Times New Roman" w:hint="eastAsia"/>
+                <w:sz w:val="24"/>
+                <w:szCs w:val="24"/>
+                <w:lang w:eastAsia="zh-CN"/>
+              </w:rPr>
+              <w:t>施主</w:t>
+            </w:r>
+            <w:r>
+              <w:rPr>
+                <w:rFonts w:ascii="Times New Roman" w:eastAsia="SimSun" w:hAnsi="Times New Roman" w:cs="Times New Roman" w:hint="eastAsia"/>
+                <w:sz w:val="24"/>
+                <w:szCs w:val="24"/>
+                <w:lang w:eastAsia="zh-CN"/>
+              </w:rPr>
+              <w:t>,</w:t>
+            </w:r>
+            <w:r>
+              <w:rPr>
+                <w:rFonts w:ascii="Times New Roman" w:hAnsi="Times New Roman" w:cs="Times New Roman"/>
+                <w:sz w:val="24"/>
+                <w:szCs w:val="24"/>
+              </w:rPr>
+              <w:t xml:space="preserve"> </w:t>
             </w:r>
             <w:proofErr w:type="spellStart"/>
             <w:r>
@@ -738,16 +1120,60 @@
                 <w:sz w:val="24"/>
                 <w:szCs w:val="24"/>
               </w:rPr>
-              <w:t xml:space="preserve"> mun</w:t>
+              <w:t xml:space="preserve"> </w:t>
+            </w:r>
+            <w:r>
+              <w:rPr>
+                <w:rFonts w:ascii="Times New Roman" w:hAnsi="Times New Roman" w:cs="Times New Roman" w:hint="eastAsia"/>
+                <w:sz w:val="24"/>
+                <w:szCs w:val="24"/>
+              </w:rPr>
+              <w:t>門</w:t>
             </w:r>
             <w:proofErr w:type="gramEnd"/>
             <w:r>
               <w:rPr>
-                <w:rFonts w:ascii="Times New Roman" w:hAnsi="Times New Roman" w:cs="Times New Roman"/>
-                <w:sz w:val="24"/>
-                <w:szCs w:val="24"/>
-              </w:rPr>
-              <w:t xml:space="preserve">, (front) </w:t>
+                <w:rFonts w:ascii="Times New Roman" w:eastAsia="SimSun" w:hAnsi="Times New Roman" w:cs="Times New Roman" w:hint="eastAsia"/>
+                <w:sz w:val="24"/>
+                <w:szCs w:val="24"/>
+                <w:lang w:eastAsia="zh-CN"/>
+              </w:rPr>
+              <w:t xml:space="preserve">, </w:t>
+            </w:r>
+            <w:r>
+              <w:rPr>
+                <w:rFonts w:ascii="Times New Roman" w:hAnsi="Times New Roman" w:cs="Times New Roman"/>
+                <w:sz w:val="24"/>
+                <w:szCs w:val="24"/>
+              </w:rPr>
+              <w:t xml:space="preserve">mun, (front) </w:t>
+            </w:r>
+            <w:r>
+              <w:rPr>
+                <w:rFonts w:ascii="SimSun" w:eastAsia="SimSun" w:hAnsi="SimSun" w:cs="Times New Roman" w:hint="eastAsia"/>
+                <w:sz w:val="24"/>
+                <w:szCs w:val="24"/>
+                <w:lang w:eastAsia="zh-CN"/>
+              </w:rPr>
+              <w:t>前</w:t>
+            </w:r>
+            <w:r>
+              <w:rPr>
+                <w:rFonts w:ascii="SimSun" w:eastAsia="SimSun" w:hAnsi="SimSun" w:cs="Times New Roman" w:hint="eastAsia"/>
+                <w:sz w:val="24"/>
+                <w:szCs w:val="24"/>
+                <w:lang w:eastAsia="zh-CN"/>
+              </w:rPr>
+              <w:t>門</w:t>
+            </w:r>
+            <w:r>
+              <w:rPr>
+                <w:rFonts w:ascii="SimSun" w:eastAsia="SimSun" w:hAnsi="SimSun" w:cs="Times New Roman" w:hint="eastAsia"/>
+                <w:sz w:val="24"/>
+                <w:szCs w:val="24"/>
+                <w:lang w:eastAsia="zh-CN"/>
+              </w:rPr>
+              <w:t>,</w:t>
             </w:r>
             <w:proofErr w:type="spellStart"/>
             <w:r>
@@ -765,11 +1191,44 @@
                 <w:sz w:val="24"/>
                 <w:szCs w:val="24"/>
               </w:rPr>
-              <w:t xml:space="preserve"> mun, (and windows) mun </w:t>
+              <w:t xml:space="preserve"> mun, (and windows)</w:t>
+            </w:r>
+            <w:r>
+              <w:rPr>
+                <w:rFonts w:hint="eastAsia"/>
+              </w:rPr>
+              <w:t xml:space="preserve"> </w:t>
             </w:r>
             <w:proofErr w:type="spellStart"/>
             <w:r>
               <w:rPr>
+                <w:rFonts w:ascii="Times New Roman" w:hAnsi="Times New Roman" w:cs="Times New Roman" w:hint="eastAsia"/>
+                <w:sz w:val="24"/>
+                <w:szCs w:val="24"/>
+              </w:rPr>
+              <w:t>門窗</w:t>
+            </w:r>
+            <w:proofErr w:type="spellEnd"/>
+            <w:r>
+              <w:rPr>
+                <w:rFonts w:ascii="Times New Roman" w:eastAsia="SimSun" w:hAnsi="Times New Roman" w:cs="Times New Roman" w:hint="eastAsia"/>
+                <w:sz w:val="24"/>
+                <w:szCs w:val="24"/>
+                <w:lang w:eastAsia="zh-CN"/>
+              </w:rPr>
+              <w:t>,</w:t>
+            </w:r>
+            <w:r>
+              <w:rPr>
+                <w:rFonts w:ascii="Times New Roman" w:hAnsi="Times New Roman" w:cs="Times New Roman"/>
+                <w:sz w:val="24"/>
+                <w:szCs w:val="24"/>
+              </w:rPr>
+              <w:t xml:space="preserve"> mun </w:t>
+            </w:r>
+            <w:proofErr w:type="spellStart"/>
+            <w:r>
+              <w:rPr>
                 <w:rFonts w:ascii="Times New Roman" w:hAnsi="Times New Roman" w:cs="Times New Roman"/>
                 <w:sz w:val="24"/>
                 <w:szCs w:val="24"/>
@@ -783,7 +1242,33 @@
                 <w:sz w:val="24"/>
                 <w:szCs w:val="24"/>
               </w:rPr>
-              <w:t xml:space="preserve">, (next door neighbor) </w:t>
+              <w:t>, (next door neighbor)</w:t>
+            </w:r>
+            <w:r>
+              <w:rPr>
+                <w:rFonts w:ascii="SimSun" w:eastAsia="SimSun" w:hAnsi="SimSun" w:cs="Times New Roman" w:hint="eastAsia"/>
+                <w:sz w:val="24"/>
+                <w:szCs w:val="24"/>
+                <w:lang w:eastAsia="zh-CN"/>
+              </w:rPr>
+              <w:t>隔壁</w:t>
+            </w:r>
+            <w:r>
+              <w:rPr>
+                <w:rFonts w:ascii="Times New Roman" w:eastAsia="SimSun" w:hAnsi="Times New Roman" w:cs="Times New Roman" w:hint="eastAsia"/>
+                <w:sz w:val="24"/>
+                <w:szCs w:val="24"/>
+                <w:lang w:eastAsia="zh-CN"/>
+              </w:rPr>
+              <w:t>,</w:t>
+            </w:r>
+            <w:r>
+              <w:rPr>
+                <w:rFonts w:ascii="Times New Roman" w:hAnsi="Times New Roman" w:cs="Times New Roman"/>
+                <w:sz w:val="24"/>
+                <w:szCs w:val="24"/>
+              </w:rPr>
+              <w:t xml:space="preserve"> </w:t>
             </w:r>
             <w:proofErr w:type="spellStart"/>
             <w:r>
@@ -819,7 +1304,42 @@
                 <w:sz w:val="24"/>
                 <w:szCs w:val="24"/>
               </w:rPr>
-              <w:t xml:space="preserve">, (double) ‘liang </w:t>
+              <w:t>, (double)</w:t>
+            </w:r>
+            <w:r>
+              <w:rPr>
+                <w:rFonts w:ascii="SimSun" w:eastAsia="SimSun" w:hAnsi="SimSun" w:cs="Times New Roman" w:hint="eastAsia"/>
+                <w:sz w:val="24"/>
+                <w:szCs w:val="24"/>
+                <w:lang w:eastAsia="zh-CN"/>
+              </w:rPr>
+              <w:t>两扇</w:t>
+            </w:r>
+            <w:r>
+              <w:rPr>
+                <w:rFonts w:ascii="SimSun" w:eastAsia="SimSun" w:hAnsi="SimSun" w:cs="Times New Roman" w:hint="eastAsia"/>
+                <w:sz w:val="24"/>
+                <w:szCs w:val="24"/>
+                <w:lang w:eastAsia="zh-CN"/>
+              </w:rPr>
+              <w:t>門</w:t>
+            </w:r>
+            <w:r>
+              <w:rPr>
+                <w:rFonts w:ascii="SimSun" w:eastAsia="SimSun" w:hAnsi="SimSun" w:cs="Times New Roman" w:hint="eastAsia"/>
+                <w:sz w:val="24"/>
+                <w:szCs w:val="24"/>
+                <w:lang w:eastAsia="zh-CN"/>
+              </w:rPr>
+              <w:t>,</w:t>
+            </w:r>
+            <w:r>
+              <w:rPr>
+                <w:rFonts w:ascii="Times New Roman" w:hAnsi="Times New Roman" w:cs="Times New Roman"/>
+                <w:sz w:val="24"/>
+                <w:szCs w:val="24"/>
+              </w:rPr>
+              <w:t xml:space="preserve"> ‘liang </w:t>
             </w:r>
             <w:proofErr w:type="spellStart"/>
             <w:r>
@@ -863,6 +1383,43 @@
               </w:rPr>
               <w:t xml:space="preserve">Doorkeeper, </w:t>
             </w:r>
+            <w:proofErr w:type="gramStart"/>
+            <w:r>
+              <w:rPr>
+                <w:rFonts w:ascii="SimSun" w:eastAsia="SimSun" w:hAnsi="SimSun" w:cs="Times New Roman" w:hint="eastAsia"/>
+                <w:sz w:val="24"/>
+                <w:szCs w:val="24"/>
+                <w:lang w:eastAsia="zh-CN"/>
+              </w:rPr>
+              <w:t>看</w:t>
+            </w:r>
+            <w:r>
+              <w:rPr>
+                <w:rFonts w:ascii="SimSun" w:eastAsia="SimSun" w:hAnsi="SimSun" w:cs="Times New Roman" w:hint="eastAsia"/>
+                <w:sz w:val="24"/>
+                <w:szCs w:val="24"/>
+                <w:lang w:eastAsia="zh-CN"/>
+              </w:rPr>
+              <w:t>門</w:t>
+            </w:r>
+            <w:r>
+              <w:rPr>
+                <w:rFonts w:ascii="SimSun" w:eastAsia="SimSun" w:hAnsi="SimSun" w:cs="Times New Roman" w:hint="eastAsia"/>
+                <w:sz w:val="24"/>
+                <w:szCs w:val="24"/>
+                <w:lang w:eastAsia="zh-CN"/>
+              </w:rPr>
+              <w:t>個</w:t>
+            </w:r>
+            <w:r>
+              <w:rPr>
+                <w:rFonts w:ascii="SimSun" w:eastAsia="SimSun" w:hAnsi="SimSun" w:cs="Times New Roman" w:hint="eastAsia"/>
+                <w:sz w:val="24"/>
+                <w:szCs w:val="24"/>
+                <w:lang w:eastAsia="zh-CN"/>
+              </w:rPr>
+              <w:t>,</w:t>
+            </w:r>
             <w:proofErr w:type="spellStart"/>
             <w:r>
               <w:rPr>
@@ -881,6 +1438,7 @@
               <w:t>ön</w:t>
             </w:r>
             <w:proofErr w:type="spellEnd"/>
+            <w:proofErr w:type="gramEnd"/>
             <w:r>
               <w:rPr>
                 <w:rFonts w:ascii="Times New Roman" w:hAnsi="Times New Roman" w:cs="Times New Roman"/>
@@ -937,7 +1495,42 @@
                 <w:sz w:val="24"/>
                 <w:szCs w:val="24"/>
               </w:rPr>
-              <w:t xml:space="preserve"> (doorway) mun ‘</w:t>
+              <w:t xml:space="preserve"> (doorway)</w:t>
+            </w:r>
+            <w:r>
+              <w:rPr>
+                <w:rFonts w:ascii="SimSun" w:eastAsia="SimSun" w:hAnsi="SimSun" w:cs="Times New Roman" w:hint="eastAsia"/>
+                <w:sz w:val="24"/>
+                <w:szCs w:val="24"/>
+                <w:lang w:eastAsia="zh-CN"/>
+              </w:rPr>
+              <w:t xml:space="preserve"> </w:t>
+            </w:r>
+            <w:r>
+              <w:rPr>
+                <w:rFonts w:ascii="SimSun" w:eastAsia="SimSun" w:hAnsi="SimSun" w:cs="Times New Roman" w:hint="eastAsia"/>
+                <w:sz w:val="24"/>
+                <w:szCs w:val="24"/>
+                <w:lang w:eastAsia="zh-CN"/>
+              </w:rPr>
+              <w:t>門</w:t>
+            </w:r>
+            <w:r>
+              <w:rPr>
+                <w:rFonts w:ascii="SimSun" w:eastAsia="SimSun" w:hAnsi="SimSun" w:cs="Times New Roman" w:hint="eastAsia"/>
+                <w:sz w:val="24"/>
+                <w:szCs w:val="24"/>
+                <w:lang w:eastAsia="zh-CN"/>
+              </w:rPr>
+              <w:t>口,</w:t>
+            </w:r>
+            <w:r>
+              <w:rPr>
+                <w:rFonts w:ascii="Times New Roman" w:hAnsi="Times New Roman" w:cs="Times New Roman"/>
+                <w:sz w:val="24"/>
+                <w:szCs w:val="24"/>
+              </w:rPr>
+              <w:t xml:space="preserve"> mun ‘</w:t>
             </w:r>
             <w:proofErr w:type="spellStart"/>
             <w:r>
@@ -992,6 +1585,25 @@
               </w:rPr>
               <w:t xml:space="preserve">,  </w:t>
             </w:r>
+            <w:r>
+              <w:rPr>
+                <w:rFonts w:ascii="SimSun" w:eastAsia="SimSun" w:hAnsi="SimSun" w:cs="Times New Roman" w:hint="eastAsia"/>
+                <w:sz w:val="24"/>
+                <w:szCs w:val="24"/>
+                <w:lang w:eastAsia="zh-CN"/>
+              </w:rPr>
+              <w:t>松鼠</w:t>
+            </w:r>
+            <w:proofErr w:type="gramEnd"/>
+            <w:r>
+              <w:rPr>
+                <w:rFonts w:ascii="Times New Roman" w:eastAsia="SimSun" w:hAnsi="Times New Roman" w:cs="Times New Roman" w:hint="eastAsia"/>
+                <w:sz w:val="24"/>
+                <w:szCs w:val="24"/>
+                <w:lang w:eastAsia="zh-CN"/>
+              </w:rPr>
+              <w:t xml:space="preserve">, </w:t>
+            </w:r>
             <w:proofErr w:type="spellStart"/>
             <w:r>
               <w:rPr>
@@ -1018,7 +1630,6 @@
               <w:t>ng</w:t>
             </w:r>
             <w:proofErr w:type="spellEnd"/>
-            <w:proofErr w:type="gramEnd"/>
             <w:r>
               <w:rPr>
                 <w:rFonts w:ascii="Times New Roman" w:hAnsi="Times New Roman" w:cs="Times New Roman"/>
@@ -1103,6 +1714,32 @@
               </w:rPr>
               <w:t xml:space="preserve"> </w:t>
             </w:r>
+            <w:r>
+              <w:rPr>
+                <w:rFonts w:ascii="SimSun" w:eastAsia="SimSun" w:hAnsi="SimSun" w:cs="Times New Roman" w:hint="eastAsia"/>
+                <w:sz w:val="24"/>
+                <w:szCs w:val="24"/>
+                <w:lang w:eastAsia="zh-CN"/>
+              </w:rPr>
+              <w:t>一服</w:t>
+            </w:r>
+            <w:r>
+              <w:rPr>
+                <w:rFonts w:ascii="Times New Roman" w:hAnsi="Times New Roman" w:cs="Times New Roman" w:hint="eastAsia"/>
+                <w:sz w:val="24"/>
+                <w:szCs w:val="24"/>
+              </w:rPr>
+              <w:t>藥</w:t>
+            </w:r>
+            <w:r>
+              <w:rPr>
+                <w:rFonts w:ascii="Times New Roman" w:eastAsia="SimSun" w:hAnsi="Times New Roman" w:cs="Times New Roman" w:hint="eastAsia"/>
+                <w:sz w:val="24"/>
+                <w:szCs w:val="24"/>
+                <w:lang w:eastAsia="zh-CN"/>
+              </w:rPr>
+              <w:t xml:space="preserve">, </w:t>
+            </w:r>
             <w:proofErr w:type="spellStart"/>
             <w:r>
               <w:rPr>
@@ -1154,6 +1791,49 @@
                 <w:rFonts w:ascii="Times New Roman" w:hAnsi="Times New Roman" w:cs="Times New Roman"/>
                 <w:sz w:val="24"/>
                 <w:szCs w:val="24"/>
+              </w:rPr>
+              <w:t>,</w:t>
+            </w:r>
+            <w:r>
+              <w:rPr>
+                <w:rFonts w:ascii="SimSun" w:eastAsia="SimSun" w:hAnsi="SimSun" w:cs="Times New Roman" w:hint="eastAsia"/>
+                <w:sz w:val="24"/>
+                <w:szCs w:val="24"/>
+                <w:lang w:eastAsia="zh-CN"/>
+              </w:rPr>
+              <w:t xml:space="preserve"> </w:t>
+            </w:r>
+            <w:r>
+              <w:rPr>
+                <w:rFonts w:ascii="SimSun" w:eastAsia="SimSun" w:hAnsi="SimSun" w:cs="Times New Roman" w:hint="eastAsia"/>
+                <w:sz w:val="24"/>
+                <w:szCs w:val="24"/>
+                <w:lang w:eastAsia="zh-CN"/>
+              </w:rPr>
+              <w:t>一</w:t>
+            </w:r>
+            <w:r>
+              <w:rPr>
+                <w:rFonts w:ascii="Times New Roman" w:hAnsi="Times New Roman" w:cs="Times New Roman"/>
+                <w:sz w:val="24"/>
+                <w:szCs w:val="24"/>
+              </w:rPr>
+              <w:t xml:space="preserve"> </w:t>
+            </w:r>
+            <w:r>
+              <w:rPr>
+                <w:rFonts w:ascii="Times New Roman" w:hAnsi="Times New Roman" w:cs="Times New Roman" w:hint="eastAsia"/>
+                <w:sz w:val="24"/>
+                <w:szCs w:val="24"/>
+              </w:rPr>
+              <w:t>劑藥</w:t>
+            </w:r>
+            <w:r>
+              <w:rPr>
+                <w:rFonts w:ascii="Times New Roman" w:eastAsia="SimSun" w:hAnsi="Times New Roman" w:cs="Times New Roman" w:hint="eastAsia"/>
+                <w:sz w:val="24"/>
+                <w:szCs w:val="24"/>
+                <w:lang w:eastAsia="zh-CN"/>
               </w:rPr>
               <w:t xml:space="preserve">, </w:t>
             </w:r>
@@ -1219,12 +1899,42 @@
             </w:r>
             <w:r>
               <w:rPr>
-                <w:rFonts w:ascii="Times New Roman" w:hAnsi="Times New Roman" w:cs="Times New Roman"/>
-                <w:sz w:val="24"/>
-                <w:szCs w:val="24"/>
+                <w:rFonts w:hint="eastAsia"/>
               </w:rPr>
               <w:t xml:space="preserve"> </w:t>
             </w:r>
+            <w:r>
+              <w:rPr>
+                <w:rFonts w:ascii="SimSun" w:eastAsia="SimSun" w:hAnsi="SimSun" w:hint="eastAsia"/>
+                <w:lang w:eastAsia="zh-CN"/>
+              </w:rPr>
+              <w:t>一</w:t>
+            </w:r>
+            <w:r>
+              <w:rPr>
+                <w:rFonts w:ascii="Times New Roman" w:hAnsi="Times New Roman" w:cs="Times New Roman" w:hint="eastAsia"/>
+                <w:sz w:val="24"/>
+                <w:szCs w:val="24"/>
+              </w:rPr>
+              <w:t>點</w:t>
+            </w:r>
+            <w:r>
+              <w:rPr>
+                <w:rFonts w:ascii="Times New Roman" w:eastAsia="SimSun" w:hAnsi="Times New Roman" w:cs="Times New Roman" w:hint="eastAsia"/>
+                <w:sz w:val="24"/>
+                <w:szCs w:val="24"/>
+                <w:lang w:eastAsia="zh-CN"/>
+              </w:rPr>
+              <w:t>,</w:t>
+            </w:r>
+            <w:r>
+              <w:rPr>
+                <w:rFonts w:ascii="Times New Roman" w:hAnsi="Times New Roman" w:cs="Times New Roman"/>
+                <w:sz w:val="24"/>
+                <w:szCs w:val="24"/>
+              </w:rPr>
+              <w:t xml:space="preserve"> </w:t>
+            </w:r>
             <w:proofErr w:type="spellStart"/>
             <w:r>
               <w:rPr>
@@ -1267,7 +1977,34 @@
                 <w:sz w:val="24"/>
                 <w:szCs w:val="24"/>
               </w:rPr>
-              <w:t xml:space="preserve"> commas) ‘</w:t>
+              <w:t xml:space="preserve"> commas) </w:t>
+            </w:r>
+            <w:proofErr w:type="spellStart"/>
+            <w:r>
+              <w:rPr>
+                <w:rFonts w:ascii="Times New Roman" w:hAnsi="Times New Roman" w:cs="Times New Roman" w:hint="eastAsia"/>
+                <w:sz w:val="24"/>
+                <w:szCs w:val="24"/>
+              </w:rPr>
+              <w:t>點書</w:t>
+            </w:r>
+            <w:proofErr w:type="spellEnd"/>
+            <w:r>
+              <w:rPr>
+                <w:rFonts w:ascii="Times New Roman" w:eastAsia="SimSun" w:hAnsi="Times New Roman" w:cs="Times New Roman" w:hint="eastAsia"/>
+                <w:sz w:val="24"/>
+                <w:szCs w:val="24"/>
+                <w:lang w:eastAsia="zh-CN"/>
+              </w:rPr>
+              <w:t xml:space="preserve">, </w:t>
+            </w:r>
+            <w:r>
+              <w:rPr>
+                <w:rFonts w:ascii="Times New Roman" w:hAnsi="Times New Roman" w:cs="Times New Roman"/>
+                <w:sz w:val="24"/>
+                <w:szCs w:val="24"/>
+              </w:rPr>
+              <w:t>‘</w:t>
             </w:r>
             <w:proofErr w:type="spellStart"/>
             <w:r>
@@ -1327,7 +2064,33 @@
                 <w:sz w:val="24"/>
                 <w:szCs w:val="24"/>
               </w:rPr>
-              <w:t xml:space="preserve">Double, ‘liang </w:t>
+              <w:t xml:space="preserve">Double, </w:t>
+            </w:r>
+            <w:r>
+              <w:rPr>
+                <w:rFonts w:ascii="SimSun" w:eastAsia="SimSun" w:hAnsi="SimSun" w:cs="Times New Roman" w:hint="eastAsia"/>
+                <w:sz w:val="24"/>
+                <w:szCs w:val="24"/>
+                <w:lang w:eastAsia="zh-CN"/>
+              </w:rPr>
+              <w:t>两倍</w:t>
+            </w:r>
+            <w:r>
+              <w:rPr>
+                <w:rFonts w:ascii="Times New Roman" w:eastAsia="SimSun" w:hAnsi="Times New Roman" w:cs="Times New Roman" w:hint="eastAsia"/>
+                <w:sz w:val="24"/>
+                <w:szCs w:val="24"/>
+                <w:lang w:eastAsia="zh-CN"/>
+              </w:rPr>
+              <w:t xml:space="preserve">, </w:t>
+            </w:r>
+            <w:r>
+              <w:rPr>
+                <w:rFonts w:ascii="Times New Roman" w:hAnsi="Times New Roman" w:cs="Times New Roman"/>
+                <w:sz w:val="24"/>
+                <w:szCs w:val="24"/>
+              </w:rPr>
+              <w:t xml:space="preserve">‘liang </w:t>
             </w:r>
             <w:proofErr w:type="spellStart"/>
             <w:r>
@@ -1346,6 +2109,24 @@
                 <w:szCs w:val="24"/>
               </w:rPr>
               <w:t xml:space="preserve">', (make) </w:t>
+            </w:r>
+            <w:r>
+              <w:rPr>
+                <w:rFonts w:ascii="SimSun" w:eastAsia="SimSun" w:hAnsi="SimSun" w:cs="Times New Roman" w:hint="eastAsia"/>
+                <w:sz w:val="24"/>
+                <w:szCs w:val="24"/>
+                <w:lang w:eastAsia="zh-CN"/>
+              </w:rPr>
+              <w:t>加一倍</w:t>
+            </w:r>
+            <w:r>
+              <w:rPr>
+                <w:rFonts w:ascii="Times New Roman" w:eastAsia="SimSun" w:hAnsi="Times New Roman" w:cs="Times New Roman" w:hint="eastAsia"/>
+                <w:sz w:val="24"/>
+                <w:szCs w:val="24"/>
+                <w:lang w:eastAsia="zh-CN"/>
+              </w:rPr>
+              <w:t xml:space="preserve">, </w:t>
             </w:r>
             <w:proofErr w:type="spellStart"/>
             <w:r>
@@ -1405,68 +2186,43 @@
                 <w:sz w:val="24"/>
                 <w:szCs w:val="24"/>
               </w:rPr>
-              <w:t xml:space="preserve">Doubt, </w:t>
-            </w:r>
-            <w:proofErr w:type="spellStart"/>
-            <w:r>
-              <w:rPr>
-                <w:rFonts w:ascii="Times New Roman" w:hAnsi="Times New Roman" w:cs="Times New Roman"/>
-                <w:sz w:val="24"/>
-                <w:szCs w:val="24"/>
-              </w:rPr>
-              <w:t>n</w:t>
-            </w:r>
-            <w:r>
-              <w:rPr>
-                <w:rFonts w:ascii="Times New Roman" w:hAnsi="Times New Roman" w:cs="Times New Roman"/>
-                <w:sz w:val="24"/>
-                <w:szCs w:val="24"/>
-              </w:rPr>
-              <w:t>í</w:t>
-            </w:r>
-            <w:proofErr w:type="spellEnd"/>
-            <w:r>
-              <w:rPr>
-                <w:rFonts w:ascii="Times New Roman" w:hAnsi="Times New Roman" w:cs="Times New Roman"/>
-                <w:sz w:val="24"/>
-                <w:szCs w:val="24"/>
+              <w:t>Doubt,</w:t>
+            </w:r>
+            <w:r>
+              <w:rPr>
+                <w:rFonts w:ascii="Times New Roman" w:eastAsia="SimSun" w:hAnsi="Times New Roman" w:cs="Times New Roman" w:hint="eastAsia"/>
+                <w:sz w:val="24"/>
+                <w:szCs w:val="24"/>
+                <w:lang w:eastAsia="zh-CN"/>
               </w:rPr>
               <w:t xml:space="preserve"> </w:t>
             </w:r>
-            <w:proofErr w:type="spellStart"/>
             <w:proofErr w:type="gramStart"/>
             <w:r>
               <w:rPr>
-                <w:rFonts w:ascii="Times New Roman" w:hAnsi="Times New Roman" w:cs="Times New Roman"/>
-                <w:sz w:val="24"/>
-                <w:szCs w:val="24"/>
-              </w:rPr>
-              <w:t>w</w:t>
-            </w:r>
-            <w:r>
-              <w:rPr>
-                <w:rFonts w:ascii="Times New Roman" w:hAnsi="Times New Roman" w:cs="Times New Roman"/>
-                <w:sz w:val="24"/>
-                <w:szCs w:val="24"/>
-              </w:rPr>
-              <w:t>ó</w:t>
-            </w:r>
-            <w:r>
-              <w:rPr>
-                <w:rFonts w:ascii="Times New Roman" w:hAnsi="Times New Roman" w:cs="Times New Roman"/>
-                <w:sz w:val="24"/>
-                <w:szCs w:val="24"/>
-              </w:rPr>
-              <w:t>h</w:t>
-            </w:r>
-            <w:proofErr w:type="spellEnd"/>
-            <w:r>
-              <w:rPr>
-                <w:rFonts w:ascii="Times New Roman" w:hAnsi="Times New Roman" w:cs="Times New Roman"/>
-                <w:sz w:val="24"/>
-                <w:szCs w:val="24"/>
-              </w:rPr>
-              <w:t xml:space="preserve">,  </w:t>
+                <w:rFonts w:ascii="Times New Roman" w:eastAsia="SimSun" w:hAnsi="Times New Roman" w:cs="Times New Roman" w:hint="eastAsia"/>
+                <w:sz w:val="24"/>
+                <w:szCs w:val="24"/>
+                <w:lang w:eastAsia="zh-CN"/>
+              </w:rPr>
+              <w:t>疑惑</w:t>
+            </w:r>
+            <w:r>
+              <w:rPr>
+                <w:rFonts w:ascii="Times New Roman" w:eastAsia="SimSun" w:hAnsi="Times New Roman" w:cs="Times New Roman" w:hint="eastAsia"/>
+                <w:sz w:val="24"/>
+                <w:szCs w:val="24"/>
+                <w:lang w:eastAsia="zh-CN"/>
+              </w:rPr>
+              <w:t xml:space="preserve">, </w:t>
+            </w:r>
+            <w:r>
+              <w:rPr>
+                <w:rFonts w:ascii="Times New Roman" w:hAnsi="Times New Roman" w:cs="Times New Roman"/>
+                <w:sz w:val="24"/>
+                <w:szCs w:val="24"/>
+              </w:rPr>
+              <w:t xml:space="preserve"> </w:t>
             </w:r>
             <w:proofErr w:type="spellStart"/>
             <w:r>
@@ -1487,6 +2243,75 @@
             </w:r>
             <w:proofErr w:type="spellEnd"/>
             <w:proofErr w:type="gramEnd"/>
+            <w:r>
+              <w:rPr>
+                <w:rFonts w:ascii="Times New Roman" w:hAnsi="Times New Roman" w:cs="Times New Roman"/>
+                <w:sz w:val="24"/>
+                <w:szCs w:val="24"/>
+              </w:rPr>
+              <w:t xml:space="preserve"> </w:t>
+            </w:r>
+            <w:proofErr w:type="spellStart"/>
+            <w:r>
+              <w:rPr>
+                <w:rFonts w:ascii="Times New Roman" w:hAnsi="Times New Roman" w:cs="Times New Roman"/>
+                <w:sz w:val="24"/>
+                <w:szCs w:val="24"/>
+              </w:rPr>
+              <w:t>w</w:t>
+            </w:r>
+            <w:r>
+              <w:rPr>
+                <w:rFonts w:ascii="Times New Roman" w:hAnsi="Times New Roman" w:cs="Times New Roman"/>
+                <w:sz w:val="24"/>
+                <w:szCs w:val="24"/>
+              </w:rPr>
+              <w:t>ó</w:t>
+            </w:r>
+            <w:r>
+              <w:rPr>
+                <w:rFonts w:ascii="Times New Roman" w:hAnsi="Times New Roman" w:cs="Times New Roman"/>
+                <w:sz w:val="24"/>
+                <w:szCs w:val="24"/>
+              </w:rPr>
+              <w:t>h</w:t>
+            </w:r>
+            <w:proofErr w:type="spellEnd"/>
+            <w:r>
+              <w:rPr>
+                <w:rFonts w:ascii="Times New Roman" w:hAnsi="Times New Roman" w:cs="Times New Roman"/>
+                <w:sz w:val="24"/>
+                <w:szCs w:val="24"/>
+              </w:rPr>
+              <w:t xml:space="preserve">,  </w:t>
+            </w:r>
+            <w:r>
+              <w:rPr>
+                <w:rFonts w:ascii="SimSun" w:eastAsia="SimSun" w:hAnsi="SimSun" w:cs="Times New Roman" w:hint="eastAsia"/>
+                <w:sz w:val="24"/>
+                <w:szCs w:val="24"/>
+                <w:lang w:eastAsia="zh-CN"/>
+              </w:rPr>
+              <w:t xml:space="preserve">疑心, </w:t>
+            </w:r>
+            <w:proofErr w:type="spellStart"/>
+            <w:r>
+              <w:rPr>
+                <w:rFonts w:ascii="Times New Roman" w:hAnsi="Times New Roman" w:cs="Times New Roman"/>
+                <w:sz w:val="24"/>
+                <w:szCs w:val="24"/>
+              </w:rPr>
+              <w:t>n</w:t>
+            </w:r>
+            <w:r>
+              <w:rPr>
+                <w:rFonts w:ascii="Times New Roman" w:hAnsi="Times New Roman" w:cs="Times New Roman"/>
+                <w:sz w:val="24"/>
+                <w:szCs w:val="24"/>
+              </w:rPr>
+              <w:t>í</w:t>
+            </w:r>
+            <w:proofErr w:type="spellEnd"/>
             <w:r>
               <w:rPr>
                 <w:rFonts w:ascii="Times New Roman" w:hAnsi="Times New Roman" w:cs="Times New Roman"/>
@@ -1518,16 +2343,35 @@
                 <w:sz w:val="24"/>
                 <w:szCs w:val="24"/>
               </w:rPr>
-              <w:t>Dove,  pan</w:t>
-            </w:r>
+              <w:t xml:space="preserve">Dove,  </w:t>
+            </w:r>
+            <w:proofErr w:type="spellStart"/>
+            <w:r>
+              <w:rPr>
+                <w:rFonts w:ascii="Times New Roman" w:hAnsi="Times New Roman" w:cs="Times New Roman" w:hint="eastAsia"/>
+                <w:sz w:val="24"/>
+                <w:szCs w:val="24"/>
+              </w:rPr>
+              <w:t>斑鳩</w:t>
+            </w:r>
+            <w:proofErr w:type="spellEnd"/>
             <w:proofErr w:type="gramEnd"/>
             <w:r>
               <w:rPr>
-                <w:rFonts w:ascii="Times New Roman" w:hAnsi="Times New Roman" w:cs="Times New Roman"/>
-                <w:sz w:val="24"/>
-                <w:szCs w:val="24"/>
-              </w:rPr>
-              <w:t xml:space="preserve"> </w:t>
+                <w:rFonts w:ascii="Times New Roman" w:eastAsia="SimSun" w:hAnsi="Times New Roman" w:cs="Times New Roman" w:hint="eastAsia"/>
+                <w:sz w:val="24"/>
+                <w:szCs w:val="24"/>
+                <w:lang w:eastAsia="zh-CN"/>
+              </w:rPr>
+              <w:t xml:space="preserve">, </w:t>
+            </w:r>
+            <w:r>
+              <w:rPr>
+                <w:rFonts w:ascii="Times New Roman" w:hAnsi="Times New Roman" w:cs="Times New Roman"/>
+                <w:sz w:val="24"/>
+                <w:szCs w:val="24"/>
+              </w:rPr>
+              <w:t xml:space="preserve">pan </w:t>
             </w:r>
             <w:proofErr w:type="spellStart"/>
             <w:r>
@@ -1571,6 +2415,16 @@
               </w:rPr>
               <w:t xml:space="preserve">Dowager, (empress) </w:t>
             </w:r>
+            <w:proofErr w:type="gramStart"/>
+            <w:r>
+              <w:rPr>
+                <w:rFonts w:ascii="SimSun" w:eastAsia="SimSun" w:hAnsi="SimSun" w:cs="Times New Roman" w:hint="eastAsia"/>
+                <w:sz w:val="24"/>
+                <w:szCs w:val="24"/>
+                <w:lang w:eastAsia="zh-CN"/>
+              </w:rPr>
+              <w:t>皇太后,</w:t>
+            </w:r>
             <w:proofErr w:type="spellStart"/>
             <w:r>
               <w:rPr>
@@ -1581,6 +2435,7 @@
               <w:t>wong</w:t>
             </w:r>
             <w:proofErr w:type="spellEnd"/>
+            <w:proofErr w:type="gramEnd"/>
             <w:r>
               <w:rPr>
                 <w:rFonts w:ascii="Times New Roman" w:hAnsi="Times New Roman" w:cs="Times New Roman"/>
@@ -1655,7 +2510,33 @@
                 <w:sz w:val="24"/>
                 <w:szCs w:val="24"/>
               </w:rPr>
-              <w:t xml:space="preserve">Down, (fall) </w:t>
+              <w:t>Down, (fall)</w:t>
+            </w:r>
+            <w:r>
+              <w:rPr>
+                <w:rFonts w:ascii="SimSun" w:eastAsia="SimSun" w:hAnsi="SimSun" w:cs="Times New Roman" w:hint="eastAsia"/>
+                <w:sz w:val="24"/>
+                <w:szCs w:val="24"/>
+                <w:lang w:eastAsia="zh-CN"/>
+              </w:rPr>
+              <w:t>跌下来</w:t>
+            </w:r>
+            <w:r>
+              <w:rPr>
+                <w:rFonts w:ascii="Times New Roman" w:eastAsia="SimSun" w:hAnsi="Times New Roman" w:cs="Times New Roman" w:hint="eastAsia"/>
+                <w:sz w:val="24"/>
+                <w:szCs w:val="24"/>
+                <w:lang w:eastAsia="zh-CN"/>
+              </w:rPr>
+              <w:t>,</w:t>
+            </w:r>
+            <w:r>
+              <w:rPr>
+                <w:rFonts w:ascii="Times New Roman" w:hAnsi="Times New Roman" w:cs="Times New Roman"/>
+                <w:sz w:val="24"/>
+                <w:szCs w:val="24"/>
+              </w:rPr>
+              <w:t xml:space="preserve"> </w:t>
             </w:r>
             <w:proofErr w:type="spellStart"/>
             <w:r>
@@ -1717,9 +2598,37 @@
                 <w:sz w:val="24"/>
                 <w:szCs w:val="24"/>
               </w:rPr>
-              <w:t>, (walk) ‘</w:t>
+              <w:t>, (walk)</w:t>
+            </w:r>
+            <w:proofErr w:type="gramStart"/>
+            <w:r>
+              <w:rPr>
+                <w:rFonts w:ascii="SimSun" w:eastAsia="SimSun" w:hAnsi="SimSun" w:cs="Times New Roman" w:hint="eastAsia"/>
+                <w:sz w:val="24"/>
+                <w:szCs w:val="24"/>
+                <w:lang w:eastAsia="zh-CN"/>
+              </w:rPr>
+              <w:t>走下去</w:t>
+            </w:r>
+            <w:r>
+              <w:rPr>
+                <w:rFonts w:ascii="Times New Roman" w:eastAsia="SimSun" w:hAnsi="Times New Roman" w:cs="Times New Roman" w:hint="eastAsia"/>
+                <w:sz w:val="24"/>
+                <w:szCs w:val="24"/>
+                <w:lang w:eastAsia="zh-CN"/>
+              </w:rPr>
+              <w:t xml:space="preserve">, </w:t>
+            </w:r>
+            <w:r>
+              <w:rPr>
+                <w:rFonts w:ascii="Times New Roman" w:hAnsi="Times New Roman" w:cs="Times New Roman"/>
+                <w:sz w:val="24"/>
+                <w:szCs w:val="24"/>
+              </w:rPr>
+              <w:t xml:space="preserve"> ‘</w:t>
             </w:r>
             <w:proofErr w:type="spellStart"/>
+            <w:proofErr w:type="gramEnd"/>
             <w:r>
               <w:rPr>
                 <w:rFonts w:ascii="Times New Roman" w:hAnsi="Times New Roman" w:cs="Times New Roman"/>
@@ -1789,6 +2698,24 @@
               </w:rPr>
               <w:t xml:space="preserve"> (it is down below) </w:t>
             </w:r>
+            <w:r>
+              <w:rPr>
+                <w:rFonts w:ascii="SimSun" w:eastAsia="SimSun" w:hAnsi="SimSun" w:cs="Times New Roman" w:hint="eastAsia"/>
+                <w:sz w:val="24"/>
+                <w:szCs w:val="24"/>
+                <w:lang w:eastAsia="zh-CN"/>
+              </w:rPr>
+              <w:t>勒拉下底</w:t>
+            </w:r>
+            <w:r>
+              <w:rPr>
+                <w:rFonts w:ascii="Times New Roman" w:eastAsia="SimSun" w:hAnsi="Times New Roman" w:cs="Times New Roman" w:hint="eastAsia"/>
+                <w:sz w:val="24"/>
+                <w:szCs w:val="24"/>
+                <w:lang w:eastAsia="zh-CN"/>
+              </w:rPr>
+              <w:t xml:space="preserve">, </w:t>
+            </w:r>
             <w:proofErr w:type="spellStart"/>
             <w:r>
               <w:rPr>
@@ -1860,6 +2787,33 @@
                 <w:szCs w:val="24"/>
               </w:rPr>
               <w:t xml:space="preserve">, (sun is down) </w:t>
+            </w:r>
+            <w:r>
+              <w:rPr>
+                <w:rFonts w:ascii="SimSun" w:eastAsia="SimSun" w:hAnsi="SimSun" w:cs="Times New Roman" w:hint="eastAsia"/>
+                <w:sz w:val="24"/>
+                <w:szCs w:val="24"/>
+                <w:lang w:eastAsia="zh-CN"/>
+              </w:rPr>
+              <w:t>日</w:t>
+            </w:r>
+            <w:r>
+              <w:rPr>
+                <w:rFonts w:ascii="SimSun" w:eastAsia="SimSun" w:hAnsi="SimSun" w:cs="Times New Roman" w:hint="eastAsia"/>
+                <w:sz w:val="24"/>
+                <w:szCs w:val="24"/>
+                <w:lang w:eastAsia="zh-CN"/>
+              </w:rPr>
+              <w:t>頭</w:t>
+            </w:r>
+            <w:r>
+              <w:rPr>
+                <w:rFonts w:ascii="SimSun" w:eastAsia="SimSun" w:hAnsi="SimSun" w:cs="Times New Roman" w:hint="eastAsia"/>
+                <w:sz w:val="24"/>
+                <w:szCs w:val="24"/>
+                <w:lang w:eastAsia="zh-CN"/>
+              </w:rPr>
+              <w:t>落山者,</w:t>
             </w:r>
             <w:proofErr w:type="spellStart"/>
             <w:r>
@@ -1978,6 +2932,25 @@
             <w:proofErr w:type="spellStart"/>
             <w:r>
               <w:rPr>
+                <w:rFonts w:ascii="Times New Roman" w:hAnsi="Times New Roman" w:cs="Times New Roman" w:hint="eastAsia"/>
+                <w:sz w:val="24"/>
+                <w:szCs w:val="24"/>
+              </w:rPr>
+              <w:t>讚美經</w:t>
+            </w:r>
+            <w:proofErr w:type="spellEnd"/>
+            <w:r>
+              <w:rPr>
+                <w:rFonts w:ascii="Times New Roman" w:eastAsia="SimSun" w:hAnsi="Times New Roman" w:cs="Times New Roman" w:hint="eastAsia"/>
+                <w:sz w:val="24"/>
+                <w:szCs w:val="24"/>
+                <w:lang w:eastAsia="zh-CN"/>
+              </w:rPr>
+              <w:t xml:space="preserve">, </w:t>
+            </w:r>
+            <w:proofErr w:type="spellStart"/>
+            <w:r>
+              <w:rPr>
                 <w:rFonts w:ascii="Times New Roman" w:hAnsi="Times New Roman" w:cs="Times New Roman"/>
                 <w:sz w:val="24"/>
                 <w:szCs w:val="24"/>
@@ -2023,19 +2996,31 @@
             <w:proofErr w:type="spellEnd"/>
             <w:r>
               <w:rPr>
-                <w:rFonts w:ascii="Times New Roman" w:hAnsi="Times New Roman" w:cs="Times New Roman"/>
-                <w:sz w:val="24"/>
-                <w:szCs w:val="24"/>
-              </w:rPr>
-              <w:t xml:space="preserve"> or</w:t>
-            </w:r>
-            <w:r>
-              <w:rPr>
-                <w:rFonts w:ascii="Times New Roman" w:hAnsi="Times New Roman" w:cs="Times New Roman"/>
-                <w:sz w:val="24"/>
-                <w:szCs w:val="24"/>
-              </w:rPr>
-              <w:t xml:space="preserve"> </w:t>
+                <w:rFonts w:ascii="Times New Roman" w:eastAsia="SimSun" w:hAnsi="Times New Roman" w:cs="Times New Roman" w:hint="eastAsia"/>
+                <w:sz w:val="24"/>
+                <w:szCs w:val="24"/>
+                <w:lang w:eastAsia="zh-CN"/>
+              </w:rPr>
+              <w:t xml:space="preserve">, </w:t>
+            </w:r>
+            <w:proofErr w:type="spellStart"/>
+            <w:r>
+              <w:rPr>
+                <w:rFonts w:ascii="Times New Roman" w:hAnsi="Times New Roman" w:cs="Times New Roman" w:hint="eastAsia"/>
+                <w:sz w:val="24"/>
+                <w:szCs w:val="24"/>
+              </w:rPr>
+              <w:t>讚美詩</w:t>
+            </w:r>
+            <w:proofErr w:type="spellEnd"/>
+            <w:r>
+              <w:rPr>
+                <w:rFonts w:ascii="Times New Roman" w:eastAsia="SimSun" w:hAnsi="Times New Roman" w:cs="Times New Roman" w:hint="eastAsia"/>
+                <w:sz w:val="24"/>
+                <w:szCs w:val="24"/>
+                <w:lang w:eastAsia="zh-CN"/>
+              </w:rPr>
+              <w:t xml:space="preserve">, </w:t>
             </w:r>
             <w:proofErr w:type="spellStart"/>
             <w:r>
@@ -2142,22 +3127,49 @@
             </w:r>
             <w:r>
               <w:rPr>
-                <w:rFonts w:ascii="Times New Roman" w:hAnsi="Times New Roman" w:cs="Times New Roman"/>
-                <w:sz w:val="24"/>
-                <w:szCs w:val="24"/>
+                <w:rFonts w:ascii="Times New Roman" w:eastAsia="SimSun" w:hAnsi="Times New Roman" w:cs="Times New Roman" w:hint="eastAsia"/>
+                <w:sz w:val="24"/>
+                <w:szCs w:val="24"/>
+                <w:lang w:eastAsia="zh-CN"/>
               </w:rPr>
               <w:t xml:space="preserve"> </w:t>
             </w:r>
             <w:r>
               <w:rPr>
+                <w:rFonts w:ascii="Times New Roman" w:eastAsia="SimSun" w:hAnsi="Times New Roman" w:cs="Times New Roman" w:hint="eastAsia"/>
+                <w:sz w:val="24"/>
+                <w:szCs w:val="24"/>
+                <w:lang w:eastAsia="zh-CN"/>
+              </w:rPr>
+              <w:t>拖</w:t>
+            </w:r>
+            <w:proofErr w:type="gramEnd"/>
+            <w:r>
+              <w:rPr>
+                <w:rFonts w:ascii="Times New Roman" w:eastAsia="SimSun" w:hAnsi="Times New Roman" w:cs="Times New Roman" w:hint="eastAsia"/>
+                <w:sz w:val="24"/>
+                <w:szCs w:val="24"/>
+                <w:lang w:eastAsia="zh-CN"/>
+              </w:rPr>
+              <w:t xml:space="preserve">, </w:t>
+            </w:r>
+            <w:r>
+              <w:rPr>
                 <w:rFonts w:ascii="Times New Roman" w:hAnsi="Times New Roman" w:cs="Times New Roman"/>
                 <w:sz w:val="24"/>
                 <w:szCs w:val="24"/>
               </w:rPr>
               <w:t xml:space="preserve"> </w:t>
             </w:r>
+            <w:r>
+              <w:rPr>
+                <w:rFonts w:ascii="Times New Roman" w:hAnsi="Times New Roman" w:cs="Times New Roman"/>
+                <w:sz w:val="24"/>
+                <w:szCs w:val="24"/>
+              </w:rPr>
+              <w:t xml:space="preserve"> </w:t>
+            </w:r>
             <w:proofErr w:type="spellStart"/>
-            <w:proofErr w:type="gramEnd"/>
             <w:r>
               <w:rPr>
                 <w:rFonts w:ascii="Times New Roman" w:hAnsi="Times New Roman" w:cs="Times New Roman"/>
@@ -2173,7 +3185,42 @@
                 <w:sz w:val="24"/>
                 <w:szCs w:val="24"/>
               </w:rPr>
-              <w:t>, ‘</w:t>
+              <w:t>,</w:t>
+            </w:r>
+            <w:r>
+              <w:rPr>
+                <w:rFonts w:ascii="Times New Roman" w:eastAsia="SimSun" w:hAnsi="Times New Roman" w:cs="Times New Roman" w:hint="eastAsia"/>
+                <w:sz w:val="24"/>
+                <w:szCs w:val="24"/>
+                <w:lang w:eastAsia="zh-CN"/>
+              </w:rPr>
+              <w:t xml:space="preserve"> </w:t>
+            </w:r>
+            <w:r>
+              <w:rPr>
+                <w:rFonts w:ascii="Times New Roman" w:eastAsia="SimSun" w:hAnsi="Times New Roman" w:cs="Times New Roman" w:hint="eastAsia"/>
+                <w:sz w:val="24"/>
+                <w:szCs w:val="24"/>
+                <w:lang w:eastAsia="zh-CN"/>
+              </w:rPr>
+              <w:t>拉</w:t>
+            </w:r>
+            <w:r>
+              <w:rPr>
+                <w:rFonts w:ascii="Times New Roman" w:eastAsia="SimSun" w:hAnsi="Times New Roman" w:cs="Times New Roman" w:hint="eastAsia"/>
+                <w:sz w:val="24"/>
+                <w:szCs w:val="24"/>
+                <w:lang w:eastAsia="zh-CN"/>
+              </w:rPr>
+              <w:t xml:space="preserve">, </w:t>
+            </w:r>
+            <w:r>
+              <w:rPr>
+                <w:rFonts w:ascii="Times New Roman" w:hAnsi="Times New Roman" w:cs="Times New Roman"/>
+                <w:sz w:val="24"/>
+                <w:szCs w:val="24"/>
+              </w:rPr>
+              <w:t xml:space="preserve"> ‘</w:t>
             </w:r>
             <w:proofErr w:type="spellStart"/>
             <w:r>
@@ -2201,6 +3248,24 @@
               </w:rPr>
               <w:t xml:space="preserve"> </w:t>
             </w:r>
+            <w:r>
+              <w:rPr>
+                <w:rFonts w:ascii="SimSun" w:eastAsia="SimSun" w:hAnsi="SimSun" w:cs="Microsoft YaHei" w:hint="eastAsia"/>
+                <w:sz w:val="24"/>
+                <w:szCs w:val="24"/>
+                <w:lang w:eastAsia="zh-CN"/>
+              </w:rPr>
+              <w:t>牵</w:t>
+            </w:r>
+            <w:r>
+              <w:rPr>
+                <w:rFonts w:ascii="Microsoft YaHei" w:eastAsia="Microsoft YaHei" w:hAnsi="Microsoft YaHei" w:cs="Microsoft YaHei" w:hint="eastAsia"/>
+                <w:sz w:val="24"/>
+                <w:szCs w:val="24"/>
+                <w:lang w:eastAsia="zh-CN"/>
+              </w:rPr>
+              <w:t xml:space="preserve">, </w:t>
+            </w:r>
             <w:proofErr w:type="spellStart"/>
             <w:r>
               <w:rPr>
@@ -2221,11 +3286,33 @@
             </w:r>
             <w:r>
               <w:rPr>
-                <w:rFonts w:ascii="Times New Roman" w:hAnsi="Times New Roman" w:cs="Times New Roman"/>
-                <w:sz w:val="24"/>
-                <w:szCs w:val="24"/>
+                <w:rFonts w:hint="eastAsia"/>
               </w:rPr>
               <w:t xml:space="preserve"> </w:t>
+            </w:r>
+            <w:r>
+              <w:rPr>
+                <w:rFonts w:ascii="SimSun" w:eastAsia="SimSun" w:hAnsi="SimSun" w:hint="eastAsia"/>
+                <w:lang w:eastAsia="zh-CN"/>
+              </w:rPr>
+              <w:t>拖</w:t>
+            </w:r>
+            <w:r>
+              <w:rPr>
+                <w:rFonts w:ascii="Times New Roman" w:hAnsi="Times New Roman" w:cs="Times New Roman" w:hint="eastAsia"/>
+                <w:sz w:val="24"/>
+                <w:szCs w:val="24"/>
+              </w:rPr>
+              <w:t>網</w:t>
+            </w:r>
+            <w:r>
+              <w:rPr>
+                <w:rFonts w:ascii="Times New Roman" w:eastAsia="SimSun" w:hAnsi="Times New Roman" w:cs="Times New Roman" w:hint="eastAsia"/>
+                <w:sz w:val="24"/>
+                <w:szCs w:val="24"/>
+                <w:lang w:eastAsia="zh-CN"/>
+              </w:rPr>
+              <w:t xml:space="preserve">, </w:t>
             </w:r>
             <w:proofErr w:type="spellStart"/>
             <w:r>
@@ -2288,6 +3375,24 @@
               </w:rPr>
               <w:t xml:space="preserve">Dragon,  </w:t>
             </w:r>
+            <w:r>
+              <w:rPr>
+                <w:rFonts w:ascii="Times New Roman" w:hAnsi="Times New Roman" w:cs="Times New Roman" w:hint="eastAsia"/>
+                <w:sz w:val="24"/>
+                <w:szCs w:val="24"/>
+              </w:rPr>
+              <w:t>龍</w:t>
+            </w:r>
+            <w:proofErr w:type="gramEnd"/>
+            <w:r>
+              <w:rPr>
+                <w:rFonts w:ascii="Times New Roman" w:eastAsia="SimSun" w:hAnsi="Times New Roman" w:cs="Times New Roman" w:hint="eastAsia"/>
+                <w:sz w:val="24"/>
+                <w:szCs w:val="24"/>
+                <w:lang w:eastAsia="zh-CN"/>
+              </w:rPr>
+              <w:t xml:space="preserve">, </w:t>
+            </w:r>
             <w:proofErr w:type="spellStart"/>
             <w:r>
               <w:rPr>
@@ -2314,14 +3419,45 @@
               <w:t>ng</w:t>
             </w:r>
             <w:proofErr w:type="spellEnd"/>
-            <w:proofErr w:type="gramEnd"/>
-            <w:r>
-              <w:rPr>
-                <w:rFonts w:ascii="Times New Roman" w:hAnsi="Times New Roman" w:cs="Times New Roman"/>
-                <w:sz w:val="24"/>
-                <w:szCs w:val="24"/>
-              </w:rPr>
-              <w:t xml:space="preserve">, (dragon boat) </w:t>
+            <w:r>
+              <w:rPr>
+                <w:rFonts w:ascii="Times New Roman" w:hAnsi="Times New Roman" w:cs="Times New Roman"/>
+                <w:sz w:val="24"/>
+                <w:szCs w:val="24"/>
+              </w:rPr>
+              <w:t>, (dragon boat)</w:t>
+            </w:r>
+            <w:r>
+              <w:rPr>
+                <w:rFonts w:hint="eastAsia"/>
+              </w:rPr>
+              <w:t xml:space="preserve"> </w:t>
+            </w:r>
+            <w:r>
+              <w:rPr>
+                <w:rFonts w:ascii="Times New Roman" w:hAnsi="Times New Roman" w:cs="Times New Roman" w:hint="eastAsia"/>
+                <w:sz w:val="24"/>
+                <w:szCs w:val="24"/>
+              </w:rPr>
+              <w:t>龍</w:t>
+            </w:r>
+            <w:r>
+              <w:rPr>
+                <w:rFonts w:ascii="SimSun" w:eastAsia="SimSun" w:hAnsi="SimSun" w:cs="Times New Roman" w:hint="eastAsia"/>
+                <w:sz w:val="24"/>
+                <w:szCs w:val="24"/>
+                <w:lang w:eastAsia="zh-CN"/>
+              </w:rPr>
+              <w:t>船</w:t>
+            </w:r>
+            <w:r>
+              <w:rPr>
+                <w:rFonts w:ascii="Times New Roman" w:eastAsia="SimSun" w:hAnsi="Times New Roman" w:cs="Times New Roman" w:hint="eastAsia"/>
+                <w:sz w:val="24"/>
+                <w:szCs w:val="24"/>
+                <w:lang w:eastAsia="zh-CN"/>
+              </w:rPr>
+              <w:t xml:space="preserve">, </w:t>
             </w:r>
             <w:proofErr w:type="spellStart"/>
             <w:r>
@@ -2357,7 +3493,39 @@
                 <w:sz w:val="24"/>
                 <w:szCs w:val="24"/>
               </w:rPr>
-              <w:t xml:space="preserve">, (emperor’s gown embroidered with dragons) </w:t>
+              <w:t>, (emperor’s gown embroidered with dragons)</w:t>
+            </w:r>
+            <w:r>
+              <w:rPr>
+                <w:rFonts w:hint="eastAsia"/>
+              </w:rPr>
+              <w:t xml:space="preserve"> </w:t>
+            </w:r>
+            <w:r>
+              <w:rPr>
+                <w:rFonts w:ascii="Times New Roman" w:hAnsi="Times New Roman" w:cs="Times New Roman" w:hint="eastAsia"/>
+                <w:sz w:val="24"/>
+                <w:szCs w:val="24"/>
+              </w:rPr>
+              <w:t>龍</w:t>
+            </w:r>
+            <w:r>
+              <w:rPr>
+                <w:rFonts w:ascii="SimSun" w:eastAsia="SimSun" w:hAnsi="SimSun" w:cs="Times New Roman" w:hint="eastAsia"/>
+                <w:sz w:val="24"/>
+                <w:szCs w:val="24"/>
+                <w:lang w:eastAsia="zh-CN"/>
+              </w:rPr>
+              <w:t>袍</w:t>
+            </w:r>
+            <w:r>
+              <w:rPr>
+                <w:rFonts w:ascii="Times New Roman" w:eastAsia="SimSun" w:hAnsi="Times New Roman" w:cs="Times New Roman" w:hint="eastAsia"/>
+                <w:sz w:val="24"/>
+                <w:szCs w:val="24"/>
+                <w:lang w:eastAsia="zh-CN"/>
+              </w:rPr>
+              <w:t xml:space="preserve">, </w:t>
             </w:r>
             <w:proofErr w:type="spellStart"/>
             <w:r>
@@ -2419,6 +3587,23 @@
               </w:rPr>
               <w:t xml:space="preserve">Drain, </w:t>
             </w:r>
+            <w:r>
+              <w:rPr>
+                <w:rFonts w:ascii="Times New Roman" w:hAnsi="Times New Roman" w:cs="Times New Roman" w:hint="eastAsia"/>
+                <w:sz w:val="24"/>
+                <w:szCs w:val="24"/>
+              </w:rPr>
+              <w:t>溝</w:t>
+            </w:r>
+            <w:r>
+              <w:rPr>
+                <w:rFonts w:ascii="Times New Roman" w:eastAsia="SimSun" w:hAnsi="Times New Roman" w:cs="Times New Roman" w:hint="eastAsia"/>
+                <w:sz w:val="24"/>
+                <w:szCs w:val="24"/>
+                <w:lang w:eastAsia="zh-CN"/>
+              </w:rPr>
+              <w:t xml:space="preserve">, </w:t>
+            </w:r>
             <w:proofErr w:type="spellStart"/>
             <w:r>
               <w:rPr>
@@ -2435,7 +3620,37 @@
                 <w:sz w:val="24"/>
                 <w:szCs w:val="24"/>
               </w:rPr>
-              <w:t xml:space="preserve">, (shut) </w:t>
+              <w:t>, (shut)</w:t>
+            </w:r>
+            <w:r>
+              <w:rPr>
+                <w:rFonts w:hint="eastAsia"/>
+              </w:rPr>
+              <w:t xml:space="preserve"> </w:t>
+            </w:r>
+            <w:r>
+              <w:rPr>
+                <w:rFonts w:ascii="SimSun" w:eastAsia="SimSun" w:hAnsi="SimSun" w:hint="eastAsia"/>
+                <w:lang w:eastAsia="zh-CN"/>
+              </w:rPr>
+              <w:t>暗</w:t>
+            </w:r>
+            <w:r>
+              <w:rPr>
+                <w:rFonts w:ascii="Times New Roman" w:hAnsi="Times New Roman" w:cs="Times New Roman" w:hint="eastAsia"/>
+                <w:sz w:val="24"/>
+                <w:szCs w:val="24"/>
+              </w:rPr>
+              <w:t>溝</w:t>
+            </w:r>
+            <w:r>
+              <w:rPr>
+                <w:rFonts w:ascii="Times New Roman" w:eastAsia="SimSun" w:hAnsi="Times New Roman" w:cs="Times New Roman" w:hint="eastAsia"/>
+                <w:sz w:val="24"/>
+                <w:szCs w:val="24"/>
+                <w:lang w:eastAsia="zh-CN"/>
+              </w:rPr>
+              <w:t xml:space="preserve">, </w:t>
             </w:r>
             <w:proofErr w:type="spellStart"/>
             <w:proofErr w:type="gramStart"/>
@@ -2490,6 +3705,25 @@
                 <w:szCs w:val="24"/>
               </w:rPr>
               <w:t xml:space="preserve"> </w:t>
+            </w:r>
+            <w:proofErr w:type="spellStart"/>
+            <w:r>
+              <w:rPr>
+                <w:rFonts w:ascii="Times New Roman" w:hAnsi="Times New Roman" w:cs="Times New Roman" w:hint="eastAsia"/>
+                <w:sz w:val="24"/>
+                <w:szCs w:val="24"/>
+              </w:rPr>
+              <w:t>陰溝</w:t>
+            </w:r>
+            <w:proofErr w:type="spellEnd"/>
+            <w:r>
+              <w:rPr>
+                <w:rFonts w:ascii="Times New Roman" w:eastAsia="SimSun" w:hAnsi="Times New Roman" w:cs="Times New Roman" w:hint="eastAsia"/>
+                <w:sz w:val="24"/>
+                <w:szCs w:val="24"/>
+                <w:lang w:eastAsia="zh-CN"/>
+              </w:rPr>
+              <w:t xml:space="preserve">, </w:t>
             </w:r>
             <w:proofErr w:type="spellStart"/>
             <w:r>
@@ -2551,6 +3785,33 @@
               </w:rPr>
               <w:t xml:space="preserve">Drake, </w:t>
             </w:r>
+            <w:r>
+              <w:rPr>
+                <w:rFonts w:ascii="SimSun" w:eastAsia="SimSun" w:hAnsi="SimSun" w:cs="Times New Roman" w:hint="eastAsia"/>
+                <w:sz w:val="24"/>
+                <w:szCs w:val="24"/>
+                <w:lang w:eastAsia="zh-CN"/>
+              </w:rPr>
+              <w:t>雄</w:t>
+            </w:r>
+            <w:r>
+              <w:rPr>
+                <w:rFonts w:ascii="SimSun" w:eastAsia="SimSun" w:hAnsi="SimSun" w:cs="Times New Roman" w:hint="eastAsia"/>
+                <w:sz w:val="24"/>
+                <w:szCs w:val="24"/>
+                <w:lang w:eastAsia="zh-CN"/>
+              </w:rPr>
+              <w:t>鴨</w:t>
+            </w:r>
+            <w:r>
+              <w:rPr>
+                <w:rFonts w:ascii="SimSun" w:eastAsia="SimSun" w:hAnsi="SimSun" w:cs="Times New Roman" w:hint="eastAsia"/>
+                <w:sz w:val="24"/>
+                <w:szCs w:val="24"/>
+                <w:lang w:eastAsia="zh-CN"/>
+              </w:rPr>
+              <w:t xml:space="preserve">, </w:t>
+            </w:r>
             <w:proofErr w:type="spellStart"/>
             <w:r>
               <w:rPr>
@@ -2610,7 +3871,53 @@
                 <w:sz w:val="24"/>
                 <w:szCs w:val="24"/>
               </w:rPr>
-              <w:t xml:space="preserve">Dram, (8th of oz.) </w:t>
+              <w:t xml:space="preserve">Dram, (8th of </w:t>
+            </w:r>
+            <w:proofErr w:type="gramStart"/>
+            <w:r>
+              <w:rPr>
+                <w:rFonts w:ascii="Times New Roman" w:hAnsi="Times New Roman" w:cs="Times New Roman"/>
+                <w:sz w:val="24"/>
+                <w:szCs w:val="24"/>
+              </w:rPr>
+              <w:t>oz.)</w:t>
+            </w:r>
+            <w:r>
+              <w:rPr>
+                <w:rFonts w:ascii="SimSun" w:eastAsia="SimSun" w:hAnsi="SimSun" w:cs="Times New Roman" w:hint="eastAsia"/>
+                <w:sz w:val="24"/>
+                <w:szCs w:val="24"/>
+                <w:lang w:eastAsia="zh-CN"/>
+              </w:rPr>
+              <w:t>八分</w:t>
+            </w:r>
+            <w:r>
+              <w:rPr>
+                <w:rFonts w:ascii="SimSun" w:eastAsia="SimSun" w:hAnsi="SimSun" w:cs="Times New Roman" w:hint="eastAsia"/>
+                <w:sz w:val="24"/>
+                <w:szCs w:val="24"/>
+                <w:lang w:eastAsia="zh-CN"/>
+              </w:rPr>
+              <w:t>錢</w:t>
+            </w:r>
+            <w:r>
+              <w:rPr>
+                <w:rFonts w:ascii="SimSun" w:eastAsia="SimSun" w:hAnsi="SimSun" w:cs="Times New Roman" w:hint="eastAsia"/>
+                <w:sz w:val="24"/>
+                <w:szCs w:val="24"/>
+                <w:lang w:eastAsia="zh-CN"/>
+              </w:rPr>
+              <w:t>之一</w:t>
+            </w:r>
+            <w:proofErr w:type="gramEnd"/>
+            <w:r>
+              <w:rPr>
+                <w:rFonts w:ascii="SimSun" w:eastAsia="SimSun" w:hAnsi="SimSun" w:cs="Times New Roman" w:hint="eastAsia"/>
+                <w:sz w:val="24"/>
+                <w:szCs w:val="24"/>
+                <w:lang w:eastAsia="zh-CN"/>
+              </w:rPr>
+              <w:t>,</w:t>
             </w:r>
             <w:r>
               <w:rPr>
@@ -2620,6 +3927,14 @@
               </w:rPr>
               <w:t xml:space="preserve"> </w:t>
             </w:r>
+            <w:r>
+              <w:rPr>
+                <w:rFonts w:ascii="Times New Roman" w:hAnsi="Times New Roman" w:cs="Times New Roman"/>
+                <w:sz w:val="24"/>
+                <w:szCs w:val="24"/>
+              </w:rPr>
+              <w:t xml:space="preserve"> </w:t>
+            </w:r>
             <w:proofErr w:type="spellStart"/>
             <w:r>
               <w:rPr>
@@ -2690,7 +4005,33 @@
                 <w:sz w:val="24"/>
                 <w:szCs w:val="24"/>
               </w:rPr>
-              <w:t xml:space="preserve">, ‘liang fun </w:t>
+              <w:t xml:space="preserve">, </w:t>
+            </w:r>
+            <w:r>
+              <w:rPr>
+                <w:rFonts w:ascii="SimSun" w:eastAsia="SimSun" w:hAnsi="SimSun" w:cs="Times New Roman" w:hint="eastAsia"/>
+                <w:sz w:val="24"/>
+                <w:szCs w:val="24"/>
+                <w:lang w:eastAsia="zh-CN"/>
+              </w:rPr>
+              <w:t>两分半</w:t>
+            </w:r>
+            <w:r>
+              <w:rPr>
+                <w:rFonts w:ascii="Times New Roman" w:eastAsia="SimSun" w:hAnsi="Times New Roman" w:cs="Times New Roman" w:hint="eastAsia"/>
+                <w:sz w:val="24"/>
+                <w:szCs w:val="24"/>
+                <w:lang w:eastAsia="zh-CN"/>
+              </w:rPr>
+              <w:t xml:space="preserve">, </w:t>
+            </w:r>
+            <w:r>
+              <w:rPr>
+                <w:rFonts w:ascii="Times New Roman" w:hAnsi="Times New Roman" w:cs="Times New Roman"/>
+                <w:sz w:val="24"/>
+                <w:szCs w:val="24"/>
+              </w:rPr>
+              <w:t xml:space="preserve">‘liang fun </w:t>
             </w:r>
             <w:proofErr w:type="spellStart"/>
             <w:r>
@@ -2734,6 +4075,23 @@
               </w:rPr>
               <w:t xml:space="preserve">Drama, </w:t>
             </w:r>
+            <w:r>
+              <w:rPr>
+                <w:rFonts w:ascii="Times New Roman" w:hAnsi="Times New Roman" w:cs="Times New Roman" w:hint="eastAsia"/>
+                <w:sz w:val="24"/>
+                <w:szCs w:val="24"/>
+              </w:rPr>
+              <w:t>戲</w:t>
+            </w:r>
+            <w:r>
+              <w:rPr>
+                <w:rFonts w:ascii="Times New Roman" w:eastAsia="SimSun" w:hAnsi="Times New Roman" w:cs="Times New Roman" w:hint="eastAsia"/>
+                <w:sz w:val="24"/>
+                <w:szCs w:val="24"/>
+                <w:lang w:eastAsia="zh-CN"/>
+              </w:rPr>
+              <w:t xml:space="preserve">, </w:t>
+            </w:r>
             <w:proofErr w:type="spellStart"/>
             <w:r>
               <w:rPr>
@@ -2768,6 +4126,32 @@
               </w:rPr>
               <w:t xml:space="preserve">, (act a) </w:t>
             </w:r>
+            <w:r>
+              <w:rPr>
+                <w:rFonts w:ascii="SimSun" w:eastAsia="SimSun" w:hAnsi="SimSun" w:cs="Times New Roman" w:hint="eastAsia"/>
+                <w:sz w:val="24"/>
+                <w:szCs w:val="24"/>
+                <w:lang w:eastAsia="zh-CN"/>
+              </w:rPr>
+              <w:t>做</w:t>
+            </w:r>
+            <w:r>
+              <w:rPr>
+                <w:rFonts w:ascii="Times New Roman" w:hAnsi="Times New Roman" w:cs="Times New Roman" w:hint="eastAsia"/>
+                <w:sz w:val="24"/>
+                <w:szCs w:val="24"/>
+              </w:rPr>
+              <w:t>戲</w:t>
+            </w:r>
+            <w:r>
+              <w:rPr>
+                <w:rFonts w:ascii="Times New Roman" w:eastAsia="SimSun" w:hAnsi="Times New Roman" w:cs="Times New Roman" w:hint="eastAsia"/>
+                <w:sz w:val="24"/>
+                <w:szCs w:val="24"/>
+                <w:lang w:eastAsia="zh-CN"/>
+              </w:rPr>
+              <w:t xml:space="preserve">, </w:t>
+            </w:r>
             <w:proofErr w:type="spellStart"/>
             <w:r>
               <w:rPr>
@@ -2810,7 +4194,44 @@
                 <w:sz w:val="24"/>
                 <w:szCs w:val="24"/>
               </w:rPr>
-              <w:t xml:space="preserve">’, (see a) </w:t>
+              <w:t xml:space="preserve">’, (see </w:t>
+            </w:r>
+            <w:proofErr w:type="gramStart"/>
+            <w:r>
+              <w:rPr>
+                <w:rFonts w:ascii="Times New Roman" w:hAnsi="Times New Roman" w:cs="Times New Roman"/>
+                <w:sz w:val="24"/>
+                <w:szCs w:val="24"/>
+              </w:rPr>
+              <w:t>a)</w:t>
+            </w:r>
+            <w:r>
+              <w:rPr>
+                <w:rFonts w:ascii="SimSun" w:eastAsia="SimSun" w:hAnsi="SimSun" w:cs="Times New Roman" w:hint="eastAsia"/>
+                <w:sz w:val="24"/>
+                <w:szCs w:val="24"/>
+                <w:lang w:eastAsia="zh-CN"/>
+              </w:rPr>
+              <w:t>看</w:t>
+            </w:r>
+            <w:r>
+              <w:rPr>
+                <w:rFonts w:ascii="SimSun" w:eastAsia="SimSun" w:hAnsi="SimSun" w:cs="Times New Roman" w:hint="eastAsia"/>
+                <w:sz w:val="24"/>
+                <w:szCs w:val="24"/>
+                <w:lang w:eastAsia="zh-CN"/>
+              </w:rPr>
+              <w:t>戲</w:t>
+            </w:r>
+            <w:proofErr w:type="gramEnd"/>
+            <w:r>
+              <w:rPr>
+                <w:rFonts w:ascii="SimSun" w:eastAsia="SimSun" w:hAnsi="SimSun" w:cs="Times New Roman" w:hint="eastAsia"/>
+                <w:sz w:val="24"/>
+                <w:szCs w:val="24"/>
+                <w:lang w:eastAsia="zh-CN"/>
+              </w:rPr>
+              <w:t xml:space="preserve">, </w:t>
             </w:r>
             <w:proofErr w:type="spellStart"/>
             <w:r>
@@ -2880,6 +4301,24 @@
               </w:rPr>
               <w:t xml:space="preserve"> </w:t>
             </w:r>
+            <w:r>
+              <w:rPr>
+                <w:rFonts w:ascii="SimSun" w:eastAsia="SimSun" w:hAnsi="SimSun" w:cs="Times New Roman" w:hint="eastAsia"/>
+                <w:sz w:val="24"/>
+                <w:szCs w:val="24"/>
+                <w:lang w:eastAsia="zh-CN"/>
+              </w:rPr>
+              <w:t>一口水</w:t>
+            </w:r>
+            <w:r>
+              <w:rPr>
+                <w:rFonts w:ascii="Times New Roman" w:eastAsia="SimSun" w:hAnsi="Times New Roman" w:cs="Times New Roman" w:hint="eastAsia"/>
+                <w:sz w:val="24"/>
+                <w:szCs w:val="24"/>
+                <w:lang w:eastAsia="zh-CN"/>
+              </w:rPr>
+              <w:t xml:space="preserve">, </w:t>
+            </w:r>
             <w:proofErr w:type="spellStart"/>
             <w:r>
               <w:rPr>
@@ -2933,6 +4372,24 @@
                 <w:szCs w:val="24"/>
               </w:rPr>
               <w:t xml:space="preserve">, (draught’s men) </w:t>
+            </w:r>
+            <w:r>
+              <w:rPr>
+                <w:rFonts w:ascii="SimSun" w:eastAsia="SimSun" w:hAnsi="SimSun" w:cs="Times New Roman" w:hint="eastAsia"/>
+                <w:sz w:val="24"/>
+                <w:szCs w:val="24"/>
+                <w:lang w:eastAsia="zh-CN"/>
+              </w:rPr>
+              <w:t>棋子</w:t>
+            </w:r>
+            <w:r>
+              <w:rPr>
+                <w:rFonts w:ascii="Times New Roman" w:eastAsia="SimSun" w:hAnsi="Times New Roman" w:cs="Times New Roman" w:hint="eastAsia"/>
+                <w:sz w:val="24"/>
+                <w:szCs w:val="24"/>
+                <w:lang w:eastAsia="zh-CN"/>
+              </w:rPr>
+              <w:t xml:space="preserve">, </w:t>
             </w:r>
             <w:proofErr w:type="spellStart"/>
             <w:r>
@@ -2994,8 +4451,25 @@
               </w:rPr>
               <w:t xml:space="preserve">Draw, </w:t>
             </w:r>
+            <w:r>
+              <w:rPr>
+                <w:rFonts w:ascii="SimSun" w:eastAsia="SimSun" w:hAnsi="SimSun" w:cs="Times New Roman" w:hint="eastAsia"/>
+                <w:sz w:val="24"/>
+                <w:szCs w:val="24"/>
+                <w:lang w:eastAsia="zh-CN"/>
+              </w:rPr>
+              <w:t>拖</w:t>
+            </w:r>
+            <w:r>
+              <w:rPr>
+                <w:rFonts w:ascii="Times New Roman" w:eastAsia="SimSun" w:hAnsi="Times New Roman" w:cs="Times New Roman" w:hint="eastAsia"/>
+                <w:sz w:val="24"/>
+                <w:szCs w:val="24"/>
+                <w:lang w:eastAsia="zh-CN"/>
+              </w:rPr>
+              <w:t xml:space="preserve">, </w:t>
+            </w:r>
             <w:proofErr w:type="spellStart"/>
-            <w:proofErr w:type="gramStart"/>
             <w:r>
               <w:rPr>
                 <w:rFonts w:ascii="Times New Roman" w:hAnsi="Times New Roman" w:cs="Times New Roman"/>
@@ -3019,10 +4493,26 @@
                 <w:sz w:val="24"/>
                 <w:szCs w:val="24"/>
               </w:rPr>
-              <w:t>,  ‘</w:t>
+              <w:t xml:space="preserve">, </w:t>
+            </w:r>
+            <w:r>
+              <w:rPr>
+                <w:rFonts w:ascii="SimSun" w:eastAsia="SimSun" w:hAnsi="SimSun" w:cs="Times New Roman" w:hint="eastAsia"/>
+                <w:sz w:val="24"/>
+                <w:szCs w:val="24"/>
+                <w:lang w:eastAsia="zh-CN"/>
+              </w:rPr>
+              <w:t>拉,</w:t>
+            </w:r>
+            <w:r>
+              <w:rPr>
+                <w:rFonts w:ascii="Times New Roman" w:hAnsi="Times New Roman" w:cs="Times New Roman"/>
+                <w:sz w:val="24"/>
+                <w:szCs w:val="24"/>
+              </w:rPr>
+              <w:t xml:space="preserve"> ‘</w:t>
             </w:r>
             <w:proofErr w:type="spellStart"/>
-            <w:proofErr w:type="gramEnd"/>
             <w:r>
               <w:rPr>
                 <w:rFonts w:ascii="Times New Roman" w:hAnsi="Times New Roman" w:cs="Times New Roman"/>
@@ -3040,6 +4530,24 @@
               </w:rPr>
               <w:t xml:space="preserve">, (draw a boat) </w:t>
             </w:r>
+            <w:r>
+              <w:rPr>
+                <w:rFonts w:ascii="SimSun" w:eastAsia="SimSun" w:hAnsi="SimSun" w:cs="Microsoft YaHei" w:hint="eastAsia"/>
+                <w:sz w:val="24"/>
+                <w:szCs w:val="24"/>
+                <w:lang w:eastAsia="zh-CN"/>
+              </w:rPr>
+              <w:t>牵</w:t>
+            </w:r>
+            <w:r>
+              <w:rPr>
+                <w:rFonts w:ascii="SimSun" w:eastAsia="SimSun" w:hAnsi="SimSun" w:cs="Microsoft YaHei" w:hint="eastAsia"/>
+                <w:sz w:val="24"/>
+                <w:szCs w:val="24"/>
+                <w:lang w:eastAsia="zh-CN"/>
+              </w:rPr>
+              <w:t xml:space="preserve">船, </w:t>
+            </w:r>
             <w:proofErr w:type="spellStart"/>
             <w:r>
               <w:rPr>
@@ -3079,6 +4587,25 @@
             <w:proofErr w:type="spellStart"/>
             <w:r>
               <w:rPr>
+                <w:rFonts w:ascii="Times New Roman" w:hAnsi="Times New Roman" w:cs="Times New Roman" w:hint="eastAsia"/>
+                <w:sz w:val="24"/>
+                <w:szCs w:val="24"/>
+              </w:rPr>
+              <w:t>畫畫</w:t>
+            </w:r>
+            <w:proofErr w:type="spellEnd"/>
+            <w:r>
+              <w:rPr>
+                <w:rFonts w:ascii="Times New Roman" w:eastAsia="SimSun" w:hAnsi="Times New Roman" w:cs="Times New Roman" w:hint="eastAsia"/>
+                <w:sz w:val="24"/>
+                <w:szCs w:val="24"/>
+                <w:lang w:eastAsia="zh-CN"/>
+              </w:rPr>
+              <w:t xml:space="preserve">, </w:t>
+            </w:r>
+            <w:proofErr w:type="spellStart"/>
+            <w:r>
+              <w:rPr>
                 <w:rFonts w:ascii="Times New Roman" w:hAnsi="Times New Roman" w:cs="Times New Roman"/>
                 <w:sz w:val="24"/>
                 <w:szCs w:val="24"/>
@@ -3115,6 +4642,25 @@
             <w:proofErr w:type="spellStart"/>
             <w:r>
               <w:rPr>
+                <w:rFonts w:ascii="Times New Roman" w:hAnsi="Times New Roman" w:cs="Times New Roman" w:hint="eastAsia"/>
+                <w:sz w:val="24"/>
+                <w:szCs w:val="24"/>
+              </w:rPr>
+              <w:t>抽籤</w:t>
+            </w:r>
+            <w:proofErr w:type="spellEnd"/>
+            <w:r>
+              <w:rPr>
+                <w:rFonts w:ascii="Times New Roman" w:eastAsia="SimSun" w:hAnsi="Times New Roman" w:cs="Times New Roman" w:hint="eastAsia"/>
+                <w:sz w:val="24"/>
+                <w:szCs w:val="24"/>
+                <w:lang w:eastAsia="zh-CN"/>
+              </w:rPr>
+              <w:t xml:space="preserve">, </w:t>
+            </w:r>
+            <w:proofErr w:type="spellStart"/>
+            <w:r>
+              <w:rPr>
                 <w:rFonts w:ascii="Times New Roman" w:hAnsi="Times New Roman" w:cs="Times New Roman"/>
                 <w:sz w:val="24"/>
                 <w:szCs w:val="24"/>
@@ -3145,6 +4691,25 @@
                 <w:rFonts w:ascii="Times New Roman" w:hAnsi="Times New Roman" w:cs="Times New Roman"/>
                 <w:sz w:val="24"/>
                 <w:szCs w:val="24"/>
+              </w:rPr>
+              <w:t xml:space="preserve">, </w:t>
+            </w:r>
+            <w:proofErr w:type="spellStart"/>
+            <w:r>
+              <w:rPr>
+                <w:rFonts w:ascii="Times New Roman" w:hAnsi="Times New Roman" w:cs="Times New Roman" w:hint="eastAsia"/>
+                <w:sz w:val="24"/>
+                <w:szCs w:val="24"/>
+              </w:rPr>
+              <w:t>拈鬮</w:t>
+            </w:r>
+            <w:proofErr w:type="spellEnd"/>
+            <w:r>
+              <w:rPr>
+                <w:rFonts w:ascii="Times New Roman" w:eastAsia="SimSun" w:hAnsi="Times New Roman" w:cs="Times New Roman" w:hint="eastAsia"/>
+                <w:sz w:val="24"/>
+                <w:szCs w:val="24"/>
+                <w:lang w:eastAsia="zh-CN"/>
               </w:rPr>
               <w:t xml:space="preserve">, </w:t>
             </w:r>
@@ -3200,15 +4765,69 @@
                 <w:szCs w:val="24"/>
               </w:rPr>
             </w:pPr>
+            <w:r>
+              <w:rPr>
+                <w:rFonts w:ascii="Times New Roman" w:hAnsi="Times New Roman" w:cs="Times New Roman"/>
+                <w:sz w:val="24"/>
+                <w:szCs w:val="24"/>
+              </w:rPr>
+              <w:t>Drawbridge,</w:t>
+            </w:r>
+            <w:r>
+              <w:rPr>
+                <w:rFonts w:ascii="Times New Roman" w:eastAsia="SimSun" w:hAnsi="Times New Roman" w:cs="Times New Roman" w:hint="eastAsia"/>
+                <w:sz w:val="24"/>
+                <w:szCs w:val="24"/>
+                <w:lang w:eastAsia="zh-CN"/>
+              </w:rPr>
+              <w:t xml:space="preserve"> </w:t>
+            </w:r>
             <w:proofErr w:type="gramStart"/>
             <w:r>
               <w:rPr>
-                <w:rFonts w:ascii="Times New Roman" w:hAnsi="Times New Roman" w:cs="Times New Roman"/>
-                <w:sz w:val="24"/>
-                <w:szCs w:val="24"/>
-              </w:rPr>
-              <w:t>Drawbridge,  tiau</w:t>
-            </w:r>
+                <w:rFonts w:ascii="Times New Roman" w:eastAsia="SimSun" w:hAnsi="Times New Roman" w:cs="Times New Roman" w:hint="eastAsia"/>
+                <w:sz w:val="24"/>
+                <w:szCs w:val="24"/>
+                <w:lang w:eastAsia="zh-CN"/>
+              </w:rPr>
+              <w:t>吊</w:t>
+            </w:r>
+            <w:r>
+              <w:rPr>
+                <w:rFonts w:ascii="Times New Roman" w:eastAsia="SimSun" w:hAnsi="Times New Roman" w:cs="Times New Roman" w:hint="eastAsia"/>
+                <w:sz w:val="24"/>
+                <w:szCs w:val="24"/>
+                <w:lang w:eastAsia="zh-CN"/>
+              </w:rPr>
+              <w:t>橋</w:t>
+            </w:r>
+            <w:r>
+              <w:rPr>
+                <w:rFonts w:ascii="Times New Roman" w:eastAsia="SimSun" w:hAnsi="Times New Roman" w:cs="Times New Roman" w:hint="eastAsia"/>
+                <w:sz w:val="24"/>
+                <w:szCs w:val="24"/>
+                <w:lang w:eastAsia="zh-CN"/>
+              </w:rPr>
+              <w:t>,</w:t>
+            </w:r>
+            <w:r>
+              <w:rPr>
+                <w:rFonts w:ascii="Times New Roman" w:hAnsi="Times New Roman" w:cs="Times New Roman"/>
+                <w:sz w:val="24"/>
+                <w:szCs w:val="24"/>
+              </w:rPr>
+              <w:t xml:space="preserve">  </w:t>
+            </w:r>
+            <w:proofErr w:type="spellStart"/>
+            <w:r>
+              <w:rPr>
+                <w:rFonts w:ascii="Times New Roman" w:hAnsi="Times New Roman" w:cs="Times New Roman"/>
+                <w:sz w:val="24"/>
+                <w:szCs w:val="24"/>
+              </w:rPr>
+              <w:t>tiau</w:t>
+            </w:r>
+            <w:proofErr w:type="spellEnd"/>
             <w:proofErr w:type="gramEnd"/>
             <w:r>
               <w:rPr>
@@ -3216,7 +4835,25 @@
                 <w:sz w:val="24"/>
                 <w:szCs w:val="24"/>
               </w:rPr>
-              <w:t>' giau.</w:t>
+              <w:t xml:space="preserve">' </w:t>
+            </w:r>
+            <w:proofErr w:type="spellStart"/>
+            <w:r>
+              <w:rPr>
+                <w:rFonts w:ascii="Times New Roman" w:hAnsi="Times New Roman" w:cs="Times New Roman"/>
+                <w:sz w:val="24"/>
+                <w:szCs w:val="24"/>
+              </w:rPr>
+              <w:t>giau</w:t>
+            </w:r>
+            <w:proofErr w:type="spellEnd"/>
+            <w:r>
+              <w:rPr>
+                <w:rFonts w:ascii="Times New Roman" w:hAnsi="Times New Roman" w:cs="Times New Roman"/>
+                <w:sz w:val="24"/>
+                <w:szCs w:val="24"/>
+              </w:rPr>
+              <w:t>.</w:t>
             </w:r>
           </w:p>
         </w:tc>
@@ -3242,6 +4879,32 @@
               </w:rPr>
               <w:t xml:space="preserve">Drawers, (in a table) </w:t>
             </w:r>
+            <w:r>
+              <w:rPr>
+                <w:rFonts w:ascii="SimSun" w:eastAsia="SimSun" w:hAnsi="SimSun" w:cs="Times New Roman" w:hint="eastAsia"/>
+                <w:sz w:val="24"/>
+                <w:szCs w:val="24"/>
+                <w:lang w:eastAsia="zh-CN"/>
+              </w:rPr>
+              <w:t>抽</w:t>
+            </w:r>
+            <w:r>
+              <w:rPr>
+                <w:rFonts w:ascii="Times New Roman" w:hAnsi="Times New Roman" w:cs="Times New Roman" w:hint="eastAsia"/>
+                <w:sz w:val="24"/>
+                <w:szCs w:val="24"/>
+              </w:rPr>
+              <w:t>頭</w:t>
+            </w:r>
+            <w:r>
+              <w:rPr>
+                <w:rFonts w:ascii="Times New Roman" w:eastAsia="SimSun" w:hAnsi="Times New Roman" w:cs="Times New Roman" w:hint="eastAsia"/>
+                <w:sz w:val="24"/>
+                <w:szCs w:val="24"/>
+                <w:lang w:eastAsia="zh-CN"/>
+              </w:rPr>
+              <w:t xml:space="preserve">, </w:t>
+            </w:r>
             <w:proofErr w:type="spellStart"/>
             <w:r>
               <w:rPr>
@@ -3286,6 +4949,15 @@
               </w:rPr>
               <w:t xml:space="preserve"> </w:t>
             </w:r>
+            <w:r>
+              <w:rPr>
+                <w:rFonts w:ascii="SimSun" w:eastAsia="SimSun" w:hAnsi="SimSun" w:cs="Times New Roman" w:hint="eastAsia"/>
+                <w:sz w:val="24"/>
+                <w:szCs w:val="24"/>
+                <w:lang w:eastAsia="zh-CN"/>
+              </w:rPr>
+              <w:t xml:space="preserve">梯, </w:t>
+            </w:r>
             <w:proofErr w:type="spellStart"/>
             <w:r>
               <w:rPr>
@@ -3321,6 +4993,25 @@
                 <w:szCs w:val="24"/>
               </w:rPr>
               <w:t xml:space="preserve">, (clothing) </w:t>
+            </w:r>
+            <w:proofErr w:type="spellStart"/>
+            <w:r>
+              <w:rPr>
+                <w:rFonts w:ascii="Times New Roman" w:hAnsi="Times New Roman" w:cs="Times New Roman" w:hint="eastAsia"/>
+                <w:sz w:val="24"/>
+                <w:szCs w:val="24"/>
+              </w:rPr>
+              <w:t>襯褲</w:t>
+            </w:r>
+            <w:proofErr w:type="spellEnd"/>
+            <w:r>
+              <w:rPr>
+                <w:rFonts w:ascii="Times New Roman" w:eastAsia="SimSun" w:hAnsi="Times New Roman" w:cs="Times New Roman" w:hint="eastAsia"/>
+                <w:sz w:val="24"/>
+                <w:szCs w:val="24"/>
+                <w:lang w:eastAsia="zh-CN"/>
+              </w:rPr>
+              <w:t xml:space="preserve">, </w:t>
             </w:r>
             <w:proofErr w:type="spellStart"/>
             <w:r>
@@ -3382,6 +5073,16 @@
               </w:rPr>
               <w:t xml:space="preserve">Drawing room, </w:t>
             </w:r>
+            <w:proofErr w:type="gramStart"/>
+            <w:r>
+              <w:rPr>
+                <w:rFonts w:ascii="SimSun" w:eastAsia="SimSun" w:hAnsi="SimSun" w:cs="Times New Roman" w:hint="eastAsia"/>
+                <w:sz w:val="24"/>
+                <w:szCs w:val="24"/>
+                <w:lang w:eastAsia="zh-CN"/>
+              </w:rPr>
+              <w:t>客堂,</w:t>
+            </w:r>
             <w:proofErr w:type="spellStart"/>
             <w:r>
               <w:rPr>
@@ -3392,13 +5093,55 @@
               <w:t>k’ah</w:t>
             </w:r>
             <w:proofErr w:type="spellEnd"/>
-            <w:r>
-              <w:rPr>
-                <w:rFonts w:ascii="Times New Roman" w:hAnsi="Times New Roman" w:cs="Times New Roman"/>
-                <w:sz w:val="24"/>
-                <w:szCs w:val="24"/>
-              </w:rPr>
-              <w:t xml:space="preserve"> dong, </w:t>
+            <w:proofErr w:type="gramEnd"/>
+            <w:r>
+              <w:rPr>
+                <w:rFonts w:ascii="Times New Roman" w:hAnsi="Times New Roman" w:cs="Times New Roman"/>
+                <w:sz w:val="24"/>
+                <w:szCs w:val="24"/>
+              </w:rPr>
+              <w:t xml:space="preserve"> dong,</w:t>
+            </w:r>
+            <w:r>
+              <w:rPr>
+                <w:rFonts w:hint="eastAsia"/>
+              </w:rPr>
+              <w:t xml:space="preserve"> </w:t>
+            </w:r>
+            <w:r>
+              <w:rPr>
+                <w:rFonts w:ascii="Times New Roman" w:hAnsi="Times New Roman" w:cs="Times New Roman"/>
+                <w:sz w:val="24"/>
+                <w:szCs w:val="24"/>
+              </w:rPr>
+              <w:t xml:space="preserve"> </w:t>
+            </w:r>
+            <w:r>
+              <w:rPr>
+                <w:rFonts w:ascii="SimSun" w:eastAsia="SimSun" w:hAnsi="SimSun" w:cs="Times New Roman" w:hint="eastAsia"/>
+                <w:sz w:val="24"/>
+                <w:szCs w:val="24"/>
+                <w:lang w:eastAsia="zh-CN"/>
+              </w:rPr>
+              <w:t>客</w:t>
+            </w:r>
+            <w:r>
+              <w:rPr>
+                <w:rFonts w:ascii="SimSun" w:eastAsia="SimSun" w:hAnsi="SimSun" w:cs="Times New Roman" w:hint="eastAsia"/>
+                <w:sz w:val="24"/>
+                <w:szCs w:val="24"/>
+                <w:lang w:eastAsia="zh-CN"/>
+              </w:rPr>
+              <w:t>廳</w:t>
+            </w:r>
+            <w:r>
+              <w:rPr>
+                <w:rFonts w:ascii="SimSun" w:eastAsia="SimSun" w:hAnsi="SimSun" w:cs="Times New Roman" w:hint="eastAsia"/>
+                <w:sz w:val="24"/>
+                <w:szCs w:val="24"/>
+                <w:lang w:eastAsia="zh-CN"/>
+              </w:rPr>
+              <w:t xml:space="preserve">, </w:t>
             </w:r>
             <w:proofErr w:type="spellStart"/>
             <w:r>
@@ -3469,6 +5212,25 @@
               <w:t xml:space="preserve"> </w:t>
             </w:r>
             <w:proofErr w:type="spellStart"/>
+            <w:r>
+              <w:rPr>
+                <w:rFonts w:ascii="Times New Roman" w:hAnsi="Times New Roman" w:cs="Times New Roman" w:hint="eastAsia"/>
+                <w:sz w:val="24"/>
+                <w:szCs w:val="24"/>
+              </w:rPr>
+              <w:t>懼怕</w:t>
+            </w:r>
+            <w:proofErr w:type="spellEnd"/>
+            <w:r>
+              <w:rPr>
+                <w:rFonts w:ascii="Times New Roman" w:eastAsia="SimSun" w:hAnsi="Times New Roman" w:cs="Times New Roman" w:hint="eastAsia"/>
+                <w:sz w:val="24"/>
+                <w:szCs w:val="24"/>
+                <w:lang w:eastAsia="zh-CN"/>
+              </w:rPr>
+              <w:t xml:space="preserve">, </w:t>
+            </w:r>
+            <w:proofErr w:type="spellStart"/>
             <w:proofErr w:type="gramStart"/>
             <w:r>
               <w:rPr>
@@ -3529,6 +5291,24 @@
                 <w:szCs w:val="24"/>
               </w:rPr>
               <w:t xml:space="preserve">cree) </w:t>
+            </w:r>
+            <w:r>
+              <w:rPr>
+                <w:rFonts w:ascii="SimSun" w:eastAsia="SimSun" w:hAnsi="SimSun" w:cs="Times New Roman" w:hint="eastAsia"/>
+                <w:sz w:val="24"/>
+                <w:szCs w:val="24"/>
+                <w:lang w:eastAsia="zh-CN"/>
+              </w:rPr>
+              <w:t>畏天命</w:t>
+            </w:r>
+            <w:r>
+              <w:rPr>
+                <w:rFonts w:ascii="Times New Roman" w:eastAsia="SimSun" w:hAnsi="Times New Roman" w:cs="Times New Roman" w:hint="eastAsia"/>
+                <w:sz w:val="24"/>
+                <w:szCs w:val="24"/>
+                <w:lang w:eastAsia="zh-CN"/>
+              </w:rPr>
+              <w:t xml:space="preserve">, </w:t>
             </w:r>
             <w:proofErr w:type="spellStart"/>
             <w:r>
@@ -3609,6 +5389,14 @@
               <w:t xml:space="preserve">Dream, </w:t>
             </w:r>
             <w:proofErr w:type="spellStart"/>
+            <w:r>
+              <w:rPr>
+                <w:rFonts w:ascii="Times New Roman" w:hAnsi="Times New Roman" w:cs="Times New Roman" w:hint="eastAsia"/>
+                <w:sz w:val="24"/>
+                <w:szCs w:val="24"/>
+              </w:rPr>
+              <w:t>夢</w:t>
+            </w:r>
             <w:proofErr w:type="gramStart"/>
             <w:r>
               <w:rPr>
@@ -3644,6 +5432,24 @@
               </w:rPr>
               <w:t xml:space="preserve">, (to) </w:t>
             </w:r>
+            <w:r>
+              <w:rPr>
+                <w:rFonts w:ascii="SimSun" w:eastAsia="SimSun" w:hAnsi="SimSun" w:cs="Times New Roman" w:hint="eastAsia"/>
+                <w:sz w:val="24"/>
+                <w:szCs w:val="24"/>
+                <w:lang w:eastAsia="zh-CN"/>
+              </w:rPr>
+              <w:t>做</w:t>
+            </w:r>
+            <w:r>
+              <w:rPr>
+                <w:rFonts w:ascii="SimSun" w:eastAsia="SimSun" w:hAnsi="SimSun" w:cs="Times New Roman" w:hint="eastAsia"/>
+                <w:sz w:val="24"/>
+                <w:szCs w:val="24"/>
+                <w:lang w:eastAsia="zh-CN"/>
+              </w:rPr>
+              <w:t>夢</w:t>
+            </w:r>
             <w:proofErr w:type="spellStart"/>
             <w:r>
               <w:rPr>
@@ -3676,16 +5482,25 @@
                 <w:sz w:val="24"/>
                 <w:szCs w:val="24"/>
               </w:rPr>
-              <w:t xml:space="preserve"> </w:t>
+              <w:t xml:space="preserve"> m</w:t>
             </w:r>
             <w:proofErr w:type="spellStart"/>
             <w:r>
               <w:rPr>
-                <w:rFonts w:ascii="Times New Roman" w:hAnsi="Times New Roman" w:cs="Times New Roman"/>
-                <w:sz w:val="24"/>
-                <w:szCs w:val="24"/>
-              </w:rPr>
-              <w:t>ming</w:t>
+                <w:rFonts w:ascii="Times New Roman" w:eastAsia="SimSun" w:hAnsi="Times New Roman" w:cs="Times New Roman" w:hint="eastAsia"/>
+                <w:sz w:val="24"/>
+                <w:szCs w:val="24"/>
+                <w:lang w:eastAsia="zh-CN"/>
+              </w:rPr>
+              <w:t>o</w:t>
+            </w:r>
+            <w:r>
+              <w:rPr>
+                <w:rFonts w:ascii="Times New Roman" w:hAnsi="Times New Roman" w:cs="Times New Roman"/>
+                <w:sz w:val="24"/>
+                <w:szCs w:val="24"/>
+              </w:rPr>
+              <w:t>ng</w:t>
             </w:r>
             <w:proofErr w:type="spellEnd"/>
             <w:r>
@@ -3720,6 +5535,32 @@
               </w:rPr>
               <w:t xml:space="preserve">Drenched, </w:t>
             </w:r>
+            <w:r>
+              <w:rPr>
+                <w:rFonts w:ascii="Times New Roman" w:hAnsi="Times New Roman" w:cs="Times New Roman" w:hint="eastAsia"/>
+                <w:sz w:val="24"/>
+                <w:szCs w:val="24"/>
+              </w:rPr>
+              <w:t>濕</w:t>
+            </w:r>
+            <w:r>
+              <w:rPr>
+                <w:rFonts w:ascii="SimSun" w:eastAsia="SimSun" w:hAnsi="SimSun" w:cs="Times New Roman" w:hint="eastAsia"/>
+                <w:sz w:val="24"/>
+                <w:szCs w:val="24"/>
+                <w:lang w:eastAsia="zh-CN"/>
+              </w:rPr>
+              <w:t>完者</w:t>
+            </w:r>
+            <w:r>
+              <w:rPr>
+                <w:rFonts w:ascii="Times New Roman" w:eastAsia="SimSun" w:hAnsi="Times New Roman" w:cs="Times New Roman" w:hint="eastAsia"/>
+                <w:sz w:val="24"/>
+                <w:szCs w:val="24"/>
+                <w:lang w:eastAsia="zh-CN"/>
+              </w:rPr>
+              <w:t xml:space="preserve">, </w:t>
+            </w:r>
             <w:proofErr w:type="spellStart"/>
             <w:proofErr w:type="gramStart"/>
             <w:r>
@@ -3816,6 +5657,24 @@
               </w:rPr>
               <w:t xml:space="preserve">Dress, </w:t>
             </w:r>
+            <w:r>
+              <w:rPr>
+                <w:rFonts w:ascii="SimSun" w:eastAsia="SimSun" w:hAnsi="SimSun" w:cs="Times New Roman" w:hint="eastAsia"/>
+                <w:sz w:val="24"/>
+                <w:szCs w:val="24"/>
+                <w:lang w:eastAsia="zh-CN"/>
+              </w:rPr>
+              <w:t>着衣裳</w:t>
+            </w:r>
+            <w:r>
+              <w:rPr>
+                <w:rFonts w:ascii="Times New Roman" w:eastAsia="SimSun" w:hAnsi="Times New Roman" w:cs="Times New Roman" w:hint="eastAsia"/>
+                <w:sz w:val="24"/>
+                <w:szCs w:val="24"/>
+                <w:lang w:eastAsia="zh-CN"/>
+              </w:rPr>
+              <w:t xml:space="preserve">, </w:t>
+            </w:r>
             <w:proofErr w:type="spellStart"/>
             <w:r>
               <w:rPr>
@@ -3932,17 +5791,34 @@
                 <w:sz w:val="24"/>
                 <w:szCs w:val="24"/>
               </w:rPr>
+              <w:t xml:space="preserve"> cordifolia, </w:t>
+            </w:r>
+            <w:r>
+              <w:rPr>
+                <w:rFonts w:ascii="SimSun" w:eastAsia="SimSun" w:hAnsi="SimSun" w:cs="Times New Roman" w:hint="eastAsia"/>
+                <w:sz w:val="24"/>
+                <w:szCs w:val="24"/>
+                <w:lang w:eastAsia="zh-CN"/>
+              </w:rPr>
+              <w:t>梧桐</w:t>
+            </w:r>
+            <w:r>
+              <w:rPr>
+                <w:rFonts w:ascii="SimSun" w:eastAsia="SimSun" w:hAnsi="SimSun" w:cs="Times New Roman" w:hint="eastAsia"/>
+                <w:sz w:val="24"/>
+                <w:szCs w:val="24"/>
+                <w:lang w:eastAsia="zh-CN"/>
+              </w:rPr>
+              <w:t>樹</w:t>
+            </w:r>
+            <w:r>
+              <w:rPr>
+                <w:rFonts w:ascii="Times New Roman" w:hAnsi="Times New Roman" w:cs="Times New Roman"/>
+                <w:sz w:val="24"/>
+                <w:szCs w:val="24"/>
+              </w:rPr>
               <w:t xml:space="preserve"> </w:t>
             </w:r>
-            <w:proofErr w:type="gramStart"/>
-            <w:r>
-              <w:rPr>
-                <w:rFonts w:ascii="Times New Roman" w:hAnsi="Times New Roman" w:cs="Times New Roman"/>
-                <w:sz w:val="24"/>
-                <w:szCs w:val="24"/>
-              </w:rPr>
-              <w:t xml:space="preserve">cordifolia,  </w:t>
-            </w:r>
             <w:proofErr w:type="spellStart"/>
             <w:r>
               <w:rPr>
@@ -3961,7 +5837,6 @@
               <w:t>ú</w:t>
             </w:r>
             <w:proofErr w:type="spellEnd"/>
-            <w:proofErr w:type="gramEnd"/>
             <w:r>
               <w:rPr>
                 <w:rFonts w:ascii="Times New Roman" w:hAnsi="Times New Roman" w:cs="Times New Roman"/>
@@ -4030,6 +5905,24 @@
               </w:rPr>
               <w:t xml:space="preserve">Drift, </w:t>
             </w:r>
+            <w:r>
+              <w:rPr>
+                <w:rFonts w:ascii="SimSun" w:eastAsia="SimSun" w:hAnsi="SimSun" w:cs="Times New Roman" w:hint="eastAsia"/>
+                <w:sz w:val="24"/>
+                <w:szCs w:val="24"/>
+                <w:lang w:eastAsia="zh-CN"/>
+              </w:rPr>
+              <w:t>漂流</w:t>
+            </w:r>
+            <w:r>
+              <w:rPr>
+                <w:rFonts w:ascii="Times New Roman" w:eastAsia="SimSun" w:hAnsi="Times New Roman" w:cs="Times New Roman" w:hint="eastAsia"/>
+                <w:sz w:val="24"/>
+                <w:szCs w:val="24"/>
+                <w:lang w:eastAsia="zh-CN"/>
+              </w:rPr>
+              <w:t xml:space="preserve">, </w:t>
+            </w:r>
             <w:proofErr w:type="spellStart"/>
             <w:r>
               <w:rPr>
@@ -4086,28 +5979,50 @@
                 <w:sz w:val="24"/>
                 <w:szCs w:val="24"/>
               </w:rPr>
-              <w:t xml:space="preserve">Drill, (a nail </w:t>
-            </w:r>
-            <w:proofErr w:type="gramStart"/>
-            <w:r>
-              <w:rPr>
-                <w:rFonts w:ascii="Times New Roman" w:hAnsi="Times New Roman" w:cs="Times New Roman"/>
-                <w:sz w:val="24"/>
-                <w:szCs w:val="24"/>
-              </w:rPr>
-              <w:t xml:space="preserve">hole) </w:t>
-            </w:r>
-            <w:r>
-              <w:rPr>
-                <w:rFonts w:ascii="Times New Roman" w:hAnsi="Times New Roman" w:cs="Times New Roman"/>
-                <w:sz w:val="24"/>
-                <w:szCs w:val="24"/>
+              <w:t>Drill, (a nail hole)</w:t>
+            </w:r>
+            <w:r>
+              <w:rPr>
+                <w:rFonts w:hint="eastAsia"/>
               </w:rPr>
               <w:t xml:space="preserve"> </w:t>
             </w:r>
             <w:proofErr w:type="spellStart"/>
             <w:r>
               <w:rPr>
+                <w:rFonts w:hint="eastAsia"/>
+              </w:rPr>
+              <w:t>鑽</w:t>
+            </w:r>
+            <w:r>
+              <w:rPr>
+                <w:rFonts w:ascii="Times New Roman" w:hAnsi="Times New Roman" w:cs="Times New Roman" w:hint="eastAsia"/>
+                <w:sz w:val="24"/>
+                <w:szCs w:val="24"/>
+              </w:rPr>
+              <w:t>釘</w:t>
+            </w:r>
+            <w:proofErr w:type="spellEnd"/>
+            <w:r>
+              <w:rPr>
+                <w:rFonts w:ascii="SimSun" w:eastAsia="SimSun" w:hAnsi="SimSun" w:cs="Times New Roman" w:hint="eastAsia"/>
+                <w:sz w:val="24"/>
+                <w:szCs w:val="24"/>
+                <w:lang w:eastAsia="zh-CN"/>
+              </w:rPr>
+              <w:t>眼,</w:t>
+            </w:r>
+            <w:r>
+              <w:rPr>
+                <w:rFonts w:ascii="Times New Roman" w:hAnsi="Times New Roman" w:cs="Times New Roman"/>
+                <w:sz w:val="24"/>
+                <w:szCs w:val="24"/>
+              </w:rPr>
+              <w:t xml:space="preserve"> </w:t>
+            </w:r>
+            <w:proofErr w:type="spellStart"/>
+            <w:r>
+              <w:rPr>
                 <w:rFonts w:ascii="Times New Roman" w:hAnsi="Times New Roman" w:cs="Times New Roman"/>
                 <w:sz w:val="24"/>
                 <w:szCs w:val="24"/>
@@ -4123,7 +6038,6 @@
               <w:t>sûn</w:t>
             </w:r>
             <w:proofErr w:type="spellEnd"/>
-            <w:proofErr w:type="gramEnd"/>
             <w:r>
               <w:rPr>
                 <w:rFonts w:ascii="Times New Roman" w:hAnsi="Times New Roman" w:cs="Times New Roman"/>
@@ -4189,6 +6103,24 @@
                 <w:szCs w:val="24"/>
               </w:rPr>
               <w:t xml:space="preserve">Drink, (water) </w:t>
+            </w:r>
+            <w:r>
+              <w:rPr>
+                <w:rFonts w:ascii="SimSun" w:eastAsia="SimSun" w:hAnsi="SimSun" w:cs="Times New Roman" w:hint="eastAsia"/>
+                <w:sz w:val="24"/>
+                <w:szCs w:val="24"/>
+                <w:lang w:eastAsia="zh-CN"/>
+              </w:rPr>
+              <w:t>吃水</w:t>
+            </w:r>
+            <w:r>
+              <w:rPr>
+                <w:rFonts w:ascii="Times New Roman" w:eastAsia="SimSun" w:hAnsi="Times New Roman" w:cs="Times New Roman" w:hint="eastAsia"/>
+                <w:sz w:val="24"/>
+                <w:szCs w:val="24"/>
+                <w:lang w:eastAsia="zh-CN"/>
+              </w:rPr>
+              <w:t xml:space="preserve">, </w:t>
             </w:r>
             <w:proofErr w:type="spellStart"/>
             <w:r>

--- a/D/A_Vocabulary_of_the_Shanghai_Dialect-images-31.docx
+++ b/D/A_Vocabulary_of_the_Shanghai_Dialect-images-31.docx
@@ -1504,16 +1504,7 @@
                 <w:szCs w:val="24"/>
                 <w:lang w:eastAsia="zh-CN"/>
               </w:rPr>
-              <w:t xml:space="preserve"> </w:t>
-            </w:r>
-            <w:r>
-              <w:rPr>
-                <w:rFonts w:ascii="SimSun" w:eastAsia="SimSun" w:hAnsi="SimSun" w:cs="Times New Roman" w:hint="eastAsia"/>
-                <w:sz w:val="24"/>
-                <w:szCs w:val="24"/>
-                <w:lang w:eastAsia="zh-CN"/>
-              </w:rPr>
-              <w:t>門</w:t>
+              <w:t xml:space="preserve"> 門</w:t>
             </w:r>
             <w:r>
               <w:rPr>
@@ -1801,25 +1792,17 @@
                 <w:szCs w:val="24"/>
                 <w:lang w:eastAsia="zh-CN"/>
               </w:rPr>
+              <w:t xml:space="preserve"> 一</w:t>
+            </w:r>
+            <w:r>
+              <w:rPr>
+                <w:rFonts w:ascii="Times New Roman" w:hAnsi="Times New Roman" w:cs="Times New Roman"/>
+                <w:sz w:val="24"/>
+                <w:szCs w:val="24"/>
+              </w:rPr>
               <w:t xml:space="preserve"> </w:t>
             </w:r>
-            <w:r>
-              <w:rPr>
-                <w:rFonts w:ascii="SimSun" w:eastAsia="SimSun" w:hAnsi="SimSun" w:cs="Times New Roman" w:hint="eastAsia"/>
-                <w:sz w:val="24"/>
-                <w:szCs w:val="24"/>
-                <w:lang w:eastAsia="zh-CN"/>
-              </w:rPr>
-              <w:t>一</w:t>
-            </w:r>
-            <w:r>
-              <w:rPr>
-                <w:rFonts w:ascii="Times New Roman" w:hAnsi="Times New Roman" w:cs="Times New Roman"/>
-                <w:sz w:val="24"/>
-                <w:szCs w:val="24"/>
-              </w:rPr>
-              <w:t xml:space="preserve"> </w:t>
-            </w:r>
+            <w:proofErr w:type="spellStart"/>
             <w:r>
               <w:rPr>
                 <w:rFonts w:ascii="Times New Roman" w:hAnsi="Times New Roman" w:cs="Times New Roman" w:hint="eastAsia"/>
@@ -1828,6 +1811,7 @@
               </w:rPr>
               <w:t>劑藥</w:t>
             </w:r>
+            <w:proofErr w:type="spellEnd"/>
             <w:r>
               <w:rPr>
                 <w:rFonts w:ascii="Times New Roman" w:eastAsia="SimSun" w:hAnsi="Times New Roman" w:cs="Times New Roman" w:hint="eastAsia"/>
@@ -2292,7 +2276,16 @@
                 <w:szCs w:val="24"/>
                 <w:lang w:eastAsia="zh-CN"/>
               </w:rPr>
-              <w:t xml:space="preserve">疑心, </w:t>
+              <w:t>疑心</w:t>
+            </w:r>
+            <w:r>
+              <w:rPr>
+                <w:rFonts w:ascii="SimSun" w:eastAsia="SimSun" w:hAnsi="SimSun" w:cs="Times New Roman" w:hint="eastAsia"/>
+                <w:sz w:val="24"/>
+                <w:szCs w:val="24"/>
+                <w:lang w:eastAsia="zh-CN"/>
+              </w:rPr>
+              <w:t>,</w:t>
             </w:r>
             <w:proofErr w:type="spellStart"/>
             <w:r>
@@ -5450,6 +5443,15 @@
               </w:rPr>
               <w:t>夢</w:t>
             </w:r>
+            <w:r>
+              <w:rPr>
+                <w:rFonts w:ascii="SimSun" w:eastAsia="SimSun" w:hAnsi="SimSun" w:cs="Times New Roman" w:hint="eastAsia"/>
+                <w:sz w:val="24"/>
+                <w:szCs w:val="24"/>
+                <w:lang w:eastAsia="zh-CN"/>
+              </w:rPr>
+              <w:t>,</w:t>
+            </w:r>
             <w:proofErr w:type="spellStart"/>
             <w:r>
               <w:rPr>
@@ -5482,9 +5484,17 @@
                 <w:sz w:val="24"/>
                 <w:szCs w:val="24"/>
               </w:rPr>
-              <w:t xml:space="preserve"> m</w:t>
+              <w:t xml:space="preserve"> </w:t>
             </w:r>
             <w:proofErr w:type="spellStart"/>
+            <w:r>
+              <w:rPr>
+                <w:rFonts w:ascii="Times New Roman" w:hAnsi="Times New Roman" w:cs="Times New Roman"/>
+                <w:sz w:val="24"/>
+                <w:szCs w:val="24"/>
+              </w:rPr>
+              <w:t>m</w:t>
+            </w:r>
             <w:r>
               <w:rPr>
                 <w:rFonts w:ascii="Times New Roman" w:eastAsia="SimSun" w:hAnsi="Times New Roman" w:cs="Times New Roman" w:hint="eastAsia"/>
@@ -5813,6 +5823,15 @@
             </w:r>
             <w:r>
               <w:rPr>
+                <w:rFonts w:ascii="SimSun" w:eastAsia="SimSun" w:hAnsi="SimSun" w:cs="Times New Roman" w:hint="eastAsia"/>
+                <w:sz w:val="24"/>
+                <w:szCs w:val="24"/>
+                <w:lang w:eastAsia="zh-CN"/>
+              </w:rPr>
+              <w:t>,</w:t>
+            </w:r>
+            <w:r>
+              <w:rPr>
                 <w:rFonts w:ascii="Times New Roman" w:hAnsi="Times New Roman" w:cs="Times New Roman"/>
                 <w:sz w:val="24"/>
                 <w:szCs w:val="24"/>
@@ -6138,18 +6157,8 @@
                 <w:sz w:val="24"/>
                 <w:szCs w:val="24"/>
               </w:rPr>
-              <w:t xml:space="preserve"> ’</w:t>
-            </w:r>
-            <w:proofErr w:type="spellStart"/>
-            <w:r>
-              <w:rPr>
-                <w:rFonts w:ascii="Times New Roman" w:hAnsi="Times New Roman" w:cs="Times New Roman"/>
-                <w:sz w:val="24"/>
-                <w:szCs w:val="24"/>
-              </w:rPr>
-              <w:t>sz</w:t>
-            </w:r>
-            <w:proofErr w:type="spellEnd"/>
+              <w:t xml:space="preserve"> ’sz</w:t>
+            </w:r>
             <w:r>
               <w:rPr>
                 <w:rFonts w:ascii="Times New Roman" w:hAnsi="Times New Roman" w:cs="Times New Roman"/>

--- a/D/A_Vocabulary_of_the_Shanghai_Dialect-images-31.docx
+++ b/D/A_Vocabulary_of_the_Shanghai_Dialect-images-31.docx
@@ -587,7 +587,24 @@
                 <w:sz w:val="24"/>
                 <w:szCs w:val="24"/>
               </w:rPr>
-              <w:t xml:space="preserve"> ping’ (over life</w:t>
+              <w:t xml:space="preserve"> ping’</w:t>
+            </w:r>
+            <w:r>
+              <w:rPr>
+                <w:rFonts w:ascii="Times New Roman" w:eastAsia="SimSun" w:hAnsi="Times New Roman" w:cs="Times New Roman" w:hint="eastAsia"/>
+                <w:sz w:val="24"/>
+                <w:szCs w:val="24"/>
+                <w:lang w:eastAsia="zh-CN"/>
+              </w:rPr>
+              <w:t>,</w:t>
+            </w:r>
+            <w:r>
+              <w:rPr>
+                <w:rFonts w:ascii="Times New Roman" w:hAnsi="Times New Roman" w:cs="Times New Roman"/>
+                <w:sz w:val="24"/>
+                <w:szCs w:val="24"/>
+              </w:rPr>
+              <w:t xml:space="preserve"> (over life</w:t>
             </w:r>
             <w:r>
               <w:rPr>
@@ -5381,15 +5398,24 @@
               </w:rPr>
               <w:t xml:space="preserve">Dream, </w:t>
             </w:r>
+            <w:r>
+              <w:rPr>
+                <w:rFonts w:ascii="Times New Roman" w:hAnsi="Times New Roman" w:cs="Times New Roman" w:hint="eastAsia"/>
+                <w:sz w:val="24"/>
+                <w:szCs w:val="24"/>
+              </w:rPr>
+              <w:t>夢</w:t>
+            </w:r>
+            <w:r>
+              <w:rPr>
+                <w:rFonts w:ascii="Times New Roman" w:eastAsia="SimSun" w:hAnsi="Times New Roman" w:cs="Times New Roman" w:hint="eastAsia"/>
+                <w:sz w:val="24"/>
+                <w:szCs w:val="24"/>
+                <w:lang w:eastAsia="zh-CN"/>
+              </w:rPr>
+              <w:t xml:space="preserve">, </w:t>
+            </w:r>
             <w:proofErr w:type="spellStart"/>
-            <w:r>
-              <w:rPr>
-                <w:rFonts w:ascii="Times New Roman" w:hAnsi="Times New Roman" w:cs="Times New Roman" w:hint="eastAsia"/>
-                <w:sz w:val="24"/>
-                <w:szCs w:val="24"/>
-              </w:rPr>
-              <w:t>夢</w:t>
-            </w:r>
             <w:proofErr w:type="gramStart"/>
             <w:r>
               <w:rPr>
